--- a/lab1/Отчет лаба 1.docx
+++ b/lab1/Отчет лаба 1.docx
@@ -485,11 +485,21 @@
       <w:bookmarkStart w:id="54" w:name="_Toc29934949"/>
       <w:r>
         <w:rPr>
-          <w:szCs w:val="28"/>
-          <w:lang w:eastAsia="en-US"/>
-        </w:rPr>
-        <w:t>Руководитель:</w:t>
-      </w:r>
+          <w:rFonts w:eastAsiaTheme="minorEastAsia"/>
+          <w:szCs w:val="28"/>
+          <w:lang w:eastAsia="ja-JP"/>
+        </w:rPr>
+        <w:t>Проверил</w:t>
+      </w:r>
+      <w:r>
+        <w:rPr>
+          <w:szCs w:val="28"/>
+          <w:lang w:eastAsia="en-US"/>
+        </w:rPr>
+        <w:t>:</w:t>
+      </w:r>
+      <w:bookmarkStart w:id="55" w:name="_Toc27648848"/>
+      <w:bookmarkStart w:id="56" w:name="_Toc29934950"/>
       <w:bookmarkEnd w:id="44"/>
       <w:bookmarkEnd w:id="45"/>
       <w:bookmarkEnd w:id="46"/>
@@ -501,28 +511,26 @@
       <w:bookmarkEnd w:id="52"/>
       <w:bookmarkEnd w:id="53"/>
       <w:bookmarkEnd w:id="54"/>
-    </w:p>
-    <w:p>
-      <w:pPr>
-        <w:spacing w:after="160" w:line="276" w:lineRule="auto"/>
-        <w:ind w:left="4248" w:right="1120" w:firstLine="708"/>
-        <w:jc w:val="center"/>
-        <w:rPr>
-          <w:szCs w:val="28"/>
-          <w:lang w:eastAsia="en-US"/>
-        </w:rPr>
-      </w:pPr>
-      <w:bookmarkStart w:id="55" w:name="_Toc27648848"/>
-      <w:bookmarkStart w:id="56" w:name="_Toc29934950"/>
       <w:bookmarkEnd w:id="55"/>
       <w:bookmarkEnd w:id="56"/>
+    </w:p>
+    <w:p>
+      <w:pPr>
+        <w:spacing w:after="160" w:line="276" w:lineRule="auto"/>
+        <w:ind w:left="4962"/>
+        <w:jc w:val="both"/>
+        <w:rPr>
+          <w:szCs w:val="28"/>
+          <w:lang w:eastAsia="en-US"/>
+        </w:rPr>
+      </w:pPr>
       <w:proofErr w:type="spellStart"/>
       <w:r>
         <w:rPr>
           <w:szCs w:val="28"/>
           <w:lang w:eastAsia="en-US"/>
         </w:rPr>
-        <w:t>Мосева</w:t>
+        <w:t>Харрасов</w:t>
       </w:r>
       <w:proofErr w:type="spellEnd"/>
       <w:r>
@@ -530,19 +538,17 @@
           <w:szCs w:val="28"/>
           <w:lang w:eastAsia="en-US"/>
         </w:rPr>
-        <w:t xml:space="preserve"> Марина Сергеевна</w:t>
-      </w:r>
-    </w:p>
-    <w:p>
-      <w:pPr>
-        <w:spacing w:after="160" w:line="276" w:lineRule="auto"/>
-        <w:ind w:left="5387"/>
-        <w:jc w:val="both"/>
-        <w:rPr>
-          <w:szCs w:val="28"/>
-          <w:lang w:eastAsia="en-US"/>
-        </w:rPr>
-      </w:pPr>
+        <w:t xml:space="preserve"> Камиль </w:t>
+      </w:r>
+      <w:proofErr w:type="spellStart"/>
+      <w:r>
+        <w:rPr>
+          <w:szCs w:val="28"/>
+          <w:lang w:eastAsia="en-US"/>
+        </w:rPr>
+        <w:t>Раисович</w:t>
+      </w:r>
+      <w:proofErr w:type="spellEnd"/>
     </w:p>
     <w:p>
       <w:pPr>
@@ -1310,7 +1316,7 @@
     <w:p>
       <w:pPr>
         <w:rPr>
-          <w:rFonts w:eastAsiaTheme="minorEastAsia" w:hint="eastAsia"/>
+          <w:rFonts w:eastAsiaTheme="minorEastAsia"/>
           <w:lang w:eastAsia="ja-JP"/>
         </w:rPr>
       </w:pPr>
@@ -1536,7 +1542,14 @@
           <w:rFonts w:eastAsiaTheme="minorEastAsia"/>
           <w:lang w:eastAsia="ja-JP"/>
         </w:rPr>
-        <w:t xml:space="preserve">, внутри которой я установил лимит </w:t>
+        <w:t>, внутри которой я установил лимит верхней границы диапазона чисел, чтобы сделать код более гибким и настра</w:t>
+      </w:r>
+      <w:r>
+        <w:rPr>
+          <w:rFonts w:eastAsiaTheme="minorEastAsia"/>
+          <w:lang w:eastAsia="ja-JP"/>
+        </w:rPr>
+        <w:t xml:space="preserve">иваемым. Далее мной был установлен шаблон вывода в консоль </w:t>
       </w:r>
       <w:r>
         <w:rPr>
@@ -1544,14 +1557,7 @@
           <w:lang w:eastAsia="ja-JP"/>
         </w:rPr>
         <w:lastRenderedPageBreak/>
-        <w:t>верхней границы диапазона чисел, чтобы сделать код более гибким и настра</w:t>
-      </w:r>
-      <w:r>
-        <w:rPr>
-          <w:rFonts w:eastAsiaTheme="minorEastAsia"/>
-          <w:lang w:eastAsia="ja-JP"/>
-        </w:rPr>
-        <w:t xml:space="preserve">иваемым. Далее мной был установлен шаблон вывода в консоль информации о простых числах. После чего уже с помощью цикла идет перебор в заданном диапазоне, при котором идёт вызов отдельной функции </w:t>
+        <w:t xml:space="preserve">информации о простых числах. После чего уже с помощью цикла идет перебор в заданном диапазоне, при котором идёт вызов отдельной функции </w:t>
       </w:r>
       <w:proofErr w:type="spellStart"/>
       <w:r>
@@ -1910,7 +1916,6 @@
           <w:noProof/>
           <w:lang w:eastAsia="ja-JP"/>
         </w:rPr>
-        <w:lastRenderedPageBreak/>
         <w:drawing>
           <wp:inline distT="0" distB="0" distL="0" distR="0" wp14:anchorId="6092918D" wp14:editId="5E8DEF59">
             <wp:extent cx="5928360" cy="5516880"/>
@@ -1973,6 +1978,7 @@
           <w:rFonts w:eastAsiaTheme="minorEastAsia"/>
           <w:lang w:eastAsia="ja-JP"/>
         </w:rPr>
+        <w:lastRenderedPageBreak/>
         <w:t>Теперь кратко объясню его функционал.</w:t>
       </w:r>
     </w:p>
@@ -2133,7 +2139,6 @@
         <w:rPr>
           <w:noProof/>
         </w:rPr>
-        <w:lastRenderedPageBreak/>
         <w:drawing>
           <wp:inline distT="0" distB="0" distL="0" distR="0" wp14:anchorId="06D48D3F" wp14:editId="1EF79F17">
             <wp:extent cx="5936615" cy="1266190"/>
@@ -2205,7 +2210,7 @@
     <w:p>
       <w:pPr>
         <w:rPr>
-          <w:rFonts w:eastAsiaTheme="minorEastAsia" w:hint="eastAsia"/>
+          <w:rFonts w:eastAsiaTheme="minorEastAsia"/>
           <w:szCs w:val="28"/>
           <w:lang w:eastAsia="ja-JP"/>
         </w:rPr>

--- a/lab1/Отчет лаба 1.docx
+++ b/lab1/Отчет лаба 1.docx
@@ -12,7 +12,9 @@
         </w:rPr>
       </w:pPr>
       <w:bookmarkStart w:id="0" w:name="_Hlk118340963"/>
+      <w:bookmarkStart w:id="1" w:name="_top"/>
       <w:bookmarkEnd w:id="0"/>
+      <w:bookmarkEnd w:id="1"/>
       <w:r>
         <w:rPr>
           <w:b/>
@@ -202,17 +204,17 @@
           <w:lang w:eastAsia="en-US"/>
         </w:rPr>
       </w:pPr>
-      <w:bookmarkStart w:id="1" w:name="_Toc534655548"/>
-      <w:bookmarkStart w:id="2" w:name="_Toc26441160"/>
-      <w:bookmarkStart w:id="3" w:name="_Toc26441737"/>
-      <w:bookmarkStart w:id="4" w:name="_Toc26442567"/>
-      <w:bookmarkStart w:id="5" w:name="_Toc26442829"/>
-      <w:bookmarkStart w:id="6" w:name="_Toc26443026"/>
-      <w:bookmarkStart w:id="7" w:name="_Toc27233385"/>
-      <w:bookmarkStart w:id="8" w:name="_Toc27233438"/>
-      <w:bookmarkStart w:id="9" w:name="_Toc27237158"/>
-      <w:bookmarkStart w:id="10" w:name="_Toc27648843"/>
-      <w:bookmarkStart w:id="11" w:name="_Toc29934945"/>
+      <w:bookmarkStart w:id="2" w:name="_Toc534655548"/>
+      <w:bookmarkStart w:id="3" w:name="_Toc26441160"/>
+      <w:bookmarkStart w:id="4" w:name="_Toc26441737"/>
+      <w:bookmarkStart w:id="5" w:name="_Toc26442567"/>
+      <w:bookmarkStart w:id="6" w:name="_Toc26442829"/>
+      <w:bookmarkStart w:id="7" w:name="_Toc26443026"/>
+      <w:bookmarkStart w:id="8" w:name="_Toc27233385"/>
+      <w:bookmarkStart w:id="9" w:name="_Toc27233438"/>
+      <w:bookmarkStart w:id="10" w:name="_Toc27237158"/>
+      <w:bookmarkStart w:id="11" w:name="_Toc27648843"/>
+      <w:bookmarkStart w:id="12" w:name="_Toc29934945"/>
       <w:r>
         <w:rPr>
           <w:b/>
@@ -222,7 +224,6 @@
         </w:rPr>
         <w:t xml:space="preserve">Отчет по </w:t>
       </w:r>
-      <w:bookmarkEnd w:id="1"/>
       <w:bookmarkEnd w:id="2"/>
       <w:bookmarkEnd w:id="3"/>
       <w:bookmarkEnd w:id="4"/>
@@ -233,6 +234,7 @@
       <w:bookmarkEnd w:id="9"/>
       <w:bookmarkEnd w:id="10"/>
       <w:bookmarkEnd w:id="11"/>
+      <w:bookmarkEnd w:id="12"/>
       <w:r>
         <w:rPr>
           <w:b/>
@@ -347,17 +349,17 @@
           <w:lang w:eastAsia="en-US"/>
         </w:rPr>
       </w:pPr>
-      <w:bookmarkStart w:id="12" w:name="_Toc534655549"/>
-      <w:bookmarkStart w:id="13" w:name="_Toc26441161"/>
-      <w:bookmarkStart w:id="14" w:name="_Toc26441738"/>
-      <w:bookmarkStart w:id="15" w:name="_Toc26442568"/>
-      <w:bookmarkStart w:id="16" w:name="_Toc26442830"/>
-      <w:bookmarkStart w:id="17" w:name="_Toc26443027"/>
-      <w:bookmarkStart w:id="18" w:name="_Toc27233386"/>
-      <w:bookmarkStart w:id="19" w:name="_Toc27233439"/>
-      <w:bookmarkStart w:id="20" w:name="_Toc27237159"/>
-      <w:bookmarkStart w:id="21" w:name="_Toc27648844"/>
-      <w:bookmarkStart w:id="22" w:name="_Toc29934946"/>
+      <w:bookmarkStart w:id="13" w:name="_Toc534655549"/>
+      <w:bookmarkStart w:id="14" w:name="_Toc26441161"/>
+      <w:bookmarkStart w:id="15" w:name="_Toc26441738"/>
+      <w:bookmarkStart w:id="16" w:name="_Toc26442568"/>
+      <w:bookmarkStart w:id="17" w:name="_Toc26442830"/>
+      <w:bookmarkStart w:id="18" w:name="_Toc26443027"/>
+      <w:bookmarkStart w:id="19" w:name="_Toc27233386"/>
+      <w:bookmarkStart w:id="20" w:name="_Toc27233439"/>
+      <w:bookmarkStart w:id="21" w:name="_Toc27237159"/>
+      <w:bookmarkStart w:id="22" w:name="_Toc27648844"/>
+      <w:bookmarkStart w:id="23" w:name="_Toc29934946"/>
       <w:r>
         <w:rPr>
           <w:szCs w:val="28"/>
@@ -365,7 +367,6 @@
         </w:rPr>
         <w:t>Выполнил: студент группы</w:t>
       </w:r>
-      <w:bookmarkEnd w:id="12"/>
       <w:bookmarkEnd w:id="13"/>
       <w:bookmarkEnd w:id="14"/>
       <w:bookmarkEnd w:id="15"/>
@@ -376,6 +377,7 @@
       <w:bookmarkEnd w:id="20"/>
       <w:bookmarkEnd w:id="21"/>
       <w:bookmarkEnd w:id="22"/>
+      <w:bookmarkEnd w:id="23"/>
     </w:p>
     <w:p>
       <w:pPr>
@@ -387,17 +389,17 @@
           <w:lang w:eastAsia="en-US"/>
         </w:rPr>
       </w:pPr>
-      <w:bookmarkStart w:id="23" w:name="_Toc534655550"/>
-      <w:bookmarkStart w:id="24" w:name="_Toc26441162"/>
-      <w:bookmarkStart w:id="25" w:name="_Toc26441739"/>
-      <w:bookmarkStart w:id="26" w:name="_Toc26442569"/>
-      <w:bookmarkStart w:id="27" w:name="_Toc26442831"/>
-      <w:bookmarkStart w:id="28" w:name="_Toc26443028"/>
-      <w:bookmarkStart w:id="29" w:name="_Toc27233387"/>
-      <w:bookmarkStart w:id="30" w:name="_Toc27233440"/>
-      <w:bookmarkStart w:id="31" w:name="_Toc27237160"/>
-      <w:bookmarkStart w:id="32" w:name="_Toc27648845"/>
-      <w:bookmarkStart w:id="33" w:name="_Toc29934947"/>
+      <w:bookmarkStart w:id="24" w:name="_Toc534655550"/>
+      <w:bookmarkStart w:id="25" w:name="_Toc26441162"/>
+      <w:bookmarkStart w:id="26" w:name="_Toc26441739"/>
+      <w:bookmarkStart w:id="27" w:name="_Toc26442569"/>
+      <w:bookmarkStart w:id="28" w:name="_Toc26442831"/>
+      <w:bookmarkStart w:id="29" w:name="_Toc26443028"/>
+      <w:bookmarkStart w:id="30" w:name="_Toc27233387"/>
+      <w:bookmarkStart w:id="31" w:name="_Toc27233440"/>
+      <w:bookmarkStart w:id="32" w:name="_Toc27237160"/>
+      <w:bookmarkStart w:id="33" w:name="_Toc27648845"/>
+      <w:bookmarkStart w:id="34" w:name="_Toc29934947"/>
       <w:r>
         <w:rPr>
           <w:szCs w:val="28"/>
@@ -405,7 +407,6 @@
         </w:rPr>
         <w:t>Б</w:t>
       </w:r>
-      <w:bookmarkEnd w:id="23"/>
       <w:bookmarkEnd w:id="24"/>
       <w:bookmarkEnd w:id="25"/>
       <w:bookmarkEnd w:id="26"/>
@@ -416,6 +417,7 @@
       <w:bookmarkEnd w:id="31"/>
       <w:bookmarkEnd w:id="32"/>
       <w:bookmarkEnd w:id="33"/>
+      <w:bookmarkEnd w:id="34"/>
       <w:r>
         <w:rPr>
           <w:szCs w:val="28"/>
@@ -434,17 +436,16 @@
           <w:lang w:eastAsia="en-US"/>
         </w:rPr>
       </w:pPr>
-      <w:bookmarkStart w:id="34" w:name="_Toc26441163"/>
-      <w:bookmarkStart w:id="35" w:name="_Toc26441740"/>
-      <w:bookmarkStart w:id="36" w:name="_Toc26442570"/>
-      <w:bookmarkStart w:id="37" w:name="_Toc26442832"/>
-      <w:bookmarkStart w:id="38" w:name="_Toc26443029"/>
-      <w:bookmarkStart w:id="39" w:name="_Toc27233388"/>
-      <w:bookmarkStart w:id="40" w:name="_Toc27233441"/>
-      <w:bookmarkStart w:id="41" w:name="_Toc27237161"/>
-      <w:bookmarkStart w:id="42" w:name="_Toc27648846"/>
-      <w:bookmarkStart w:id="43" w:name="_Toc29934948"/>
-      <w:bookmarkEnd w:id="34"/>
+      <w:bookmarkStart w:id="35" w:name="_Toc26441163"/>
+      <w:bookmarkStart w:id="36" w:name="_Toc26441740"/>
+      <w:bookmarkStart w:id="37" w:name="_Toc26442570"/>
+      <w:bookmarkStart w:id="38" w:name="_Toc26442832"/>
+      <w:bookmarkStart w:id="39" w:name="_Toc26443029"/>
+      <w:bookmarkStart w:id="40" w:name="_Toc27233388"/>
+      <w:bookmarkStart w:id="41" w:name="_Toc27233441"/>
+      <w:bookmarkStart w:id="42" w:name="_Toc27237161"/>
+      <w:bookmarkStart w:id="43" w:name="_Toc27648846"/>
+      <w:bookmarkStart w:id="44" w:name="_Toc29934948"/>
       <w:bookmarkEnd w:id="35"/>
       <w:bookmarkEnd w:id="36"/>
       <w:bookmarkEnd w:id="37"/>
@@ -454,6 +455,7 @@
       <w:bookmarkEnd w:id="41"/>
       <w:bookmarkEnd w:id="42"/>
       <w:bookmarkEnd w:id="43"/>
+      <w:bookmarkEnd w:id="44"/>
       <w:r>
         <w:rPr>
           <w:szCs w:val="28"/>
@@ -472,17 +474,17 @@
           <w:lang w:eastAsia="en-US"/>
         </w:rPr>
       </w:pPr>
-      <w:bookmarkStart w:id="44" w:name="_Toc534655552"/>
-      <w:bookmarkStart w:id="45" w:name="_Toc26441164"/>
-      <w:bookmarkStart w:id="46" w:name="_Toc26441741"/>
-      <w:bookmarkStart w:id="47" w:name="_Toc26442571"/>
-      <w:bookmarkStart w:id="48" w:name="_Toc26442833"/>
-      <w:bookmarkStart w:id="49" w:name="_Toc26443030"/>
-      <w:bookmarkStart w:id="50" w:name="_Toc27233389"/>
-      <w:bookmarkStart w:id="51" w:name="_Toc27233442"/>
-      <w:bookmarkStart w:id="52" w:name="_Toc27237162"/>
-      <w:bookmarkStart w:id="53" w:name="_Toc27648847"/>
-      <w:bookmarkStart w:id="54" w:name="_Toc29934949"/>
+      <w:bookmarkStart w:id="45" w:name="_Toc534655552"/>
+      <w:bookmarkStart w:id="46" w:name="_Toc26441164"/>
+      <w:bookmarkStart w:id="47" w:name="_Toc26441741"/>
+      <w:bookmarkStart w:id="48" w:name="_Toc26442571"/>
+      <w:bookmarkStart w:id="49" w:name="_Toc26442833"/>
+      <w:bookmarkStart w:id="50" w:name="_Toc26443030"/>
+      <w:bookmarkStart w:id="51" w:name="_Toc27233389"/>
+      <w:bookmarkStart w:id="52" w:name="_Toc27233442"/>
+      <w:bookmarkStart w:id="53" w:name="_Toc27237162"/>
+      <w:bookmarkStart w:id="54" w:name="_Toc27648847"/>
+      <w:bookmarkStart w:id="55" w:name="_Toc29934949"/>
       <w:r>
         <w:rPr>
           <w:rFonts w:eastAsiaTheme="minorEastAsia"/>
@@ -498,9 +500,8 @@
         </w:rPr>
         <w:t>:</w:t>
       </w:r>
-      <w:bookmarkStart w:id="55" w:name="_Toc27648848"/>
-      <w:bookmarkStart w:id="56" w:name="_Toc29934950"/>
-      <w:bookmarkEnd w:id="44"/>
+      <w:bookmarkStart w:id="56" w:name="_Toc27648848"/>
+      <w:bookmarkStart w:id="57" w:name="_Toc29934950"/>
       <w:bookmarkEnd w:id="45"/>
       <w:bookmarkEnd w:id="46"/>
       <w:bookmarkEnd w:id="47"/>
@@ -513,6 +514,7 @@
       <w:bookmarkEnd w:id="54"/>
       <w:bookmarkEnd w:id="55"/>
       <w:bookmarkEnd w:id="56"/>
+      <w:bookmarkEnd w:id="57"/>
     </w:p>
     <w:p>
       <w:pPr>
@@ -660,7 +662,7 @@
       <w:sdtContent>
         <w:p>
           <w:pPr>
-            <w:pStyle w:val="af0"/>
+            <w:pStyle w:val="af2"/>
             <w:jc w:val="center"/>
             <w:rPr>
               <w:color w:val="auto"/>
@@ -718,7 +720,7 @@
           <w:hyperlink w:anchor="_Toc179747042" w:history="1">
             <w:r>
               <w:rPr>
-                <w:rStyle w:val="af1"/>
+                <w:rStyle w:val="af3"/>
                 <w:noProof/>
                 <w:szCs w:val="28"/>
               </w:rPr>
@@ -797,7 +799,7 @@
           <w:hyperlink w:anchor="_Toc179747045" w:history="1">
             <w:r>
               <w:rPr>
-                <w:rStyle w:val="af1"/>
+                <w:rStyle w:val="af3"/>
                 <w:noProof/>
                 <w:szCs w:val="28"/>
               </w:rPr>
@@ -876,7 +878,7 @@
           <w:hyperlink w:anchor="_Toc179747046" w:history="1">
             <w:r>
               <w:rPr>
-                <w:rStyle w:val="af1"/>
+                <w:rStyle w:val="af3"/>
                 <w:noProof/>
                 <w:szCs w:val="28"/>
               </w:rPr>
@@ -927,7 +929,7 @@
                 <w:webHidden/>
                 <w:szCs w:val="28"/>
               </w:rPr>
-              <w:t>6</w:t>
+              <w:t>4</w:t>
             </w:r>
             <w:r>
               <w:rPr>
@@ -1284,8 +1286,8 @@
           <w:szCs w:val="28"/>
         </w:rPr>
       </w:pPr>
-      <w:bookmarkStart w:id="57" w:name="_Toc151964023"/>
-      <w:bookmarkStart w:id="58" w:name="_Toc179747042"/>
+      <w:bookmarkStart w:id="58" w:name="_Toc151964023"/>
+      <w:bookmarkStart w:id="59" w:name="_Toc179747042"/>
     </w:p>
     <w:p>
       <w:pPr>
@@ -1309,9 +1311,9 @@
         </w:rPr>
         <w:t>Цель работы</w:t>
       </w:r>
-      <w:bookmarkStart w:id="59" w:name="_Toc151964024"/>
-      <w:bookmarkEnd w:id="57"/>
+      <w:bookmarkStart w:id="60" w:name="_Toc151964024"/>
       <w:bookmarkEnd w:id="58"/>
+      <w:bookmarkEnd w:id="59"/>
     </w:p>
     <w:p>
       <w:pPr>
@@ -1345,17 +1347,17 @@
           <w:szCs w:val="28"/>
         </w:rPr>
       </w:pPr>
-      <w:bookmarkStart w:id="60" w:name="_Toc151964025"/>
-      <w:bookmarkStart w:id="61" w:name="_Toc179747045"/>
-      <w:bookmarkEnd w:id="59"/>
+      <w:bookmarkStart w:id="61" w:name="_Toc151964025"/>
+      <w:bookmarkStart w:id="62" w:name="_Toc179747045"/>
+      <w:bookmarkEnd w:id="60"/>
       <w:r>
         <w:rPr>
           <w:szCs w:val="28"/>
         </w:rPr>
         <w:t>Ход работы</w:t>
       </w:r>
-      <w:bookmarkEnd w:id="60"/>
       <w:bookmarkEnd w:id="61"/>
+      <w:bookmarkEnd w:id="62"/>
     </w:p>
     <w:p>
       <w:pPr>
@@ -1438,7 +1440,7 @@
           <wp:inline distT="0" distB="0" distL="0" distR="0" wp14:anchorId="00A9E760" wp14:editId="32434F56">
             <wp:extent cx="5928360" cy="5273040"/>
             <wp:effectExtent l="0" t="0" r="0" b="3810"/>
-            <wp:docPr id="2" name="Рисунок 2"/>
+            <wp:docPr id="2" name="Рисунок 2" descr="P75#yIS1"/>
             <wp:cNvGraphicFramePr>
               <a:graphicFrameLocks xmlns:a="http://schemas.openxmlformats.org/drawingml/2006/main" noChangeAspect="1"/>
             </wp:cNvGraphicFramePr>
@@ -1446,7 +1448,7 @@
               <a:graphicData uri="http://schemas.openxmlformats.org/drawingml/2006/picture">
                 <pic:pic xmlns:pic="http://schemas.openxmlformats.org/drawingml/2006/picture">
                   <pic:nvPicPr>
-                    <pic:cNvPr id="0" name="Picture 1"/>
+                    <pic:cNvPr id="2" name="Рисунок 2" descr="P75#yIS1"/>
                     <pic:cNvPicPr>
                       <a:picLocks noChangeAspect="1" noChangeArrowheads="1"/>
                     </pic:cNvPicPr>
@@ -1824,7 +1826,7 @@
           <wp:inline distT="0" distB="0" distL="0" distR="0" wp14:anchorId="6DCEC912" wp14:editId="333D8D63">
             <wp:extent cx="5936615" cy="611505"/>
             <wp:effectExtent l="0" t="0" r="6985" b="0"/>
-            <wp:docPr id="1" name="Рисунок 1"/>
+            <wp:docPr id="1" name="Рисунок 1" descr="P79#yIS1"/>
             <wp:cNvGraphicFramePr>
               <a:graphicFrameLocks xmlns:a="http://schemas.openxmlformats.org/drawingml/2006/main" noChangeAspect="1"/>
             </wp:cNvGraphicFramePr>
@@ -1832,7 +1834,7 @@
               <a:graphicData uri="http://schemas.openxmlformats.org/drawingml/2006/picture">
                 <pic:pic xmlns:pic="http://schemas.openxmlformats.org/drawingml/2006/picture">
                   <pic:nvPicPr>
-                    <pic:cNvPr id="1" name=""/>
+                    <pic:cNvPr id="1" name="Рисунок 1" descr="P79#yIS1"/>
                     <pic:cNvPicPr/>
                   </pic:nvPicPr>
                   <pic:blipFill>
@@ -1920,7 +1922,7 @@
           <wp:inline distT="0" distB="0" distL="0" distR="0" wp14:anchorId="6092918D" wp14:editId="5E8DEF59">
             <wp:extent cx="5928360" cy="5516880"/>
             <wp:effectExtent l="0" t="0" r="0" b="7620"/>
-            <wp:docPr id="8" name="Рисунок 8"/>
+            <wp:docPr id="8" name="Рисунок 8" descr="P83#yIS1"/>
             <wp:cNvGraphicFramePr>
               <a:graphicFrameLocks xmlns:a="http://schemas.openxmlformats.org/drawingml/2006/main" noChangeAspect="1"/>
             </wp:cNvGraphicFramePr>
@@ -1928,7 +1930,7 @@
               <a:graphicData uri="http://schemas.openxmlformats.org/drawingml/2006/picture">
                 <pic:pic xmlns:pic="http://schemas.openxmlformats.org/drawingml/2006/picture">
                   <pic:nvPicPr>
-                    <pic:cNvPr id="0" name="Picture 2"/>
+                    <pic:cNvPr id="8" name="Рисунок 8" descr="P83#yIS1"/>
                     <pic:cNvPicPr>
                       <a:picLocks noChangeAspect="1" noChangeArrowheads="1"/>
                     </pic:cNvPicPr>
@@ -2143,7 +2145,7 @@
           <wp:inline distT="0" distB="0" distL="0" distR="0" wp14:anchorId="06D48D3F" wp14:editId="1EF79F17">
             <wp:extent cx="5936615" cy="1266190"/>
             <wp:effectExtent l="0" t="0" r="6985" b="0"/>
-            <wp:docPr id="9" name="Рисунок 9"/>
+            <wp:docPr id="9" name="Рисунок 9" descr="P88#yIS1"/>
             <wp:cNvGraphicFramePr>
               <a:graphicFrameLocks xmlns:a="http://schemas.openxmlformats.org/drawingml/2006/main" noChangeAspect="1"/>
             </wp:cNvGraphicFramePr>
@@ -2151,7 +2153,7 @@
               <a:graphicData uri="http://schemas.openxmlformats.org/drawingml/2006/picture">
                 <pic:pic xmlns:pic="http://schemas.openxmlformats.org/drawingml/2006/picture">
                   <pic:nvPicPr>
-                    <pic:cNvPr id="1" name=""/>
+                    <pic:cNvPr id="9" name="Рисунок 9" descr="P88#yIS1"/>
                     <pic:cNvPicPr/>
                   </pic:nvPicPr>
                   <pic:blipFill>
@@ -2198,14 +2200,14 @@
           <w:szCs w:val="28"/>
         </w:rPr>
       </w:pPr>
-      <w:bookmarkStart w:id="62" w:name="_Toc179747046"/>
+      <w:bookmarkStart w:id="63" w:name="_Toc179747046"/>
       <w:r>
         <w:rPr>
           <w:szCs w:val="28"/>
         </w:rPr>
         <w:t>Вывод</w:t>
       </w:r>
-      <w:bookmarkEnd w:id="62"/>
+      <w:bookmarkEnd w:id="63"/>
     </w:p>
     <w:p>
       <w:pPr>
@@ -2236,6 +2238,76 @@
           <w:lang w:eastAsia="ja-JP"/>
         </w:rPr>
         <w:t>ava, понял его логику и принцип работы.</w:t>
+      </w:r>
+    </w:p>
+    <w:p>
+      <w:pPr>
+        <w:rPr>
+          <w:rFonts w:eastAsiaTheme="minorEastAsia"/>
+          <w:szCs w:val="28"/>
+          <w:lang w:eastAsia="ja-JP"/>
+        </w:rPr>
+      </w:pPr>
+    </w:p>
+    <w:p>
+      <w:pPr>
+        <w:rPr>
+          <w:rFonts w:eastAsiaTheme="minorEastAsia"/>
+          <w:szCs w:val="28"/>
+          <w:lang w:eastAsia="ja-JP"/>
+        </w:rPr>
+      </w:pPr>
+    </w:p>
+    <w:p>
+      <w:pPr>
+        <w:rPr>
+          <w:rFonts w:eastAsiaTheme="minorEastAsia"/>
+          <w:szCs w:val="28"/>
+          <w:lang w:eastAsia="ja-JP"/>
+        </w:rPr>
+      </w:pPr>
+    </w:p>
+    <w:p>
+      <w:pPr>
+        <w:rPr>
+          <w:rFonts w:eastAsiaTheme="minorEastAsia"/>
+          <w:szCs w:val="28"/>
+          <w:lang w:eastAsia="ja-JP"/>
+        </w:rPr>
+      </w:pPr>
+    </w:p>
+    <w:p>
+      <w:pPr>
+        <w:rPr>
+          <w:rFonts w:eastAsiaTheme="minorEastAsia"/>
+          <w:szCs w:val="28"/>
+          <w:lang w:eastAsia="ja-JP"/>
+        </w:rPr>
+      </w:pPr>
+    </w:p>
+    <w:p>
+      <w:pPr>
+        <w:rPr>
+          <w:rFonts w:eastAsiaTheme="minorEastAsia"/>
+          <w:szCs w:val="28"/>
+          <w:lang w:eastAsia="ja-JP"/>
+        </w:rPr>
+      </w:pPr>
+      <w:r>
+        <w:rPr>
+          <w:rFonts w:eastAsiaTheme="minorEastAsia"/>
+          <w:szCs w:val="28"/>
+          <w:lang w:eastAsia="ja-JP"/>
+        </w:rPr>
+        <w:t xml:space="preserve">Ссылка на гит - </w:t>
+      </w:r>
+      <w:r>
+        <w:rPr>
+          <w:rFonts w:eastAsiaTheme="minorEastAsia"/>
+          <w:szCs w:val="28"/>
+          <w:lang w:eastAsia="ja-JP"/>
+        </w:rPr>
+        <w:t>https://github.com/BestStarProggramer/IT-P/tree/main/lab1</w:t>
       </w:r>
     </w:p>
     <w:sectPr>
@@ -2283,11 +2355,10 @@
         <w:docPartUnique/>
       </w:docPartObj>
     </w:sdtPr>
-    <w:sdtEndPr/>
     <w:sdtContent>
       <w:p>
         <w:pPr>
-          <w:pStyle w:val="a9"/>
+          <w:pStyle w:val="ab"/>
           <w:jc w:val="center"/>
         </w:pPr>
         <w:r>
@@ -2310,7 +2381,7 @@
   </w:sdt>
   <w:p>
     <w:pPr>
-      <w:pStyle w:val="a9"/>
+      <w:pStyle w:val="ab"/>
       <w:jc w:val="center"/>
     </w:pPr>
   </w:p>
@@ -2340,34 +2411,34 @@
 <w:hdr xmlns:wpc="http://schemas.microsoft.com/office/word/2010/wordprocessingCanvas" xmlns:cx="http://schemas.microsoft.com/office/drawing/2014/chartex" xmlns:cx1="http://schemas.microsoft.com/office/drawing/2015/9/8/chartex" xmlns:cx2="http://schemas.microsoft.com/office/drawing/2015/10/21/chartex" xmlns:cx3="http://schemas.microsoft.com/office/drawing/2016/5/9/chartex" xmlns:cx4="http://schemas.microsoft.com/office/drawing/2016/5/10/chartex" xmlns:cx5="http://schemas.microsoft.com/office/drawing/2016/5/11/chartex" xmlns:cx6="http://schemas.microsoft.com/office/drawing/2016/5/12/chartex" xmlns:cx7="http://schemas.microsoft.com/office/drawing/2016/5/13/chartex" xmlns:cx8="http://schemas.microsoft.com/office/drawing/2016/5/14/chartex" xmlns:mc="http://schemas.openxmlformats.org/markup-compatibility/2006" xmlns:aink="http://schemas.microsoft.com/office/drawing/2016/ink" xmlns:am3d="http://schemas.microsoft.com/office/drawing/2017/model3d" xmlns:o="urn:schemas-microsoft-com:office:office" xmlns:r="http://schemas.openxmlformats.org/officeDocument/2006/relationships" xmlns:m="http://schemas.openxmlformats.org/officeDocument/2006/math" xmlns:v="urn:schemas-microsoft-com:vml" xmlns:wp14="http://schemas.microsoft.com/office/word/2010/wordprocessingDrawing" xmlns:wp="http://schemas.openxmlformats.org/drawingml/2006/wordprocessingDrawing" xmlns:w10="urn:schemas-microsoft-com:office:word" xmlns:w="http://schemas.openxmlformats.org/wordprocessingml/2006/main" xmlns:w14="http://schemas.microsoft.com/office/word/2010/wordml" xmlns:w15="http://schemas.microsoft.com/office/word/2012/wordml" xmlns:w16cex="http://schemas.microsoft.com/office/word/2018/wordml/cex" xmlns:w16cid="http://schemas.microsoft.com/office/word/2016/wordml/cid" xmlns:w16="http://schemas.microsoft.com/office/word/2018/wordml" xmlns:w16sdtdh="http://schemas.microsoft.com/office/word/2020/wordml/sdtdatahash" xmlns:w16se="http://schemas.microsoft.com/office/word/2015/wordml/symex" xmlns:wpg="http://schemas.microsoft.com/office/word/2010/wordprocessingGroup" xmlns:wpi="http://schemas.microsoft.com/office/word/2010/wordprocessingInk" xmlns:wne="http://schemas.microsoft.com/office/word/2006/wordml" xmlns:wps="http://schemas.microsoft.com/office/word/2010/wordprocessingShape" mc:Ignorable="w14 w15 w16se w16cid w16 w16cex w16sdtdh wp14">
   <w:p>
     <w:pPr>
-      <w:pStyle w:val="a7"/>
+      <w:pStyle w:val="a9"/>
       <w:framePr w:wrap="around" w:vAnchor="text" w:hAnchor="margin" w:xAlign="center" w:y="1"/>
       <w:rPr>
-        <w:rStyle w:val="ab"/>
+        <w:rStyle w:val="ad"/>
       </w:rPr>
     </w:pPr>
     <w:r>
       <w:rPr>
-        <w:rStyle w:val="ab"/>
+        <w:rStyle w:val="ad"/>
       </w:rPr>
       <w:fldChar w:fldCharType="begin"/>
     </w:r>
     <w:r>
       <w:rPr>
-        <w:rStyle w:val="ab"/>
+        <w:rStyle w:val="ad"/>
       </w:rPr>
       <w:instrText xml:space="preserve">PAGE  </w:instrText>
     </w:r>
     <w:r>
       <w:rPr>
-        <w:rStyle w:val="ab"/>
+        <w:rStyle w:val="ad"/>
       </w:rPr>
       <w:fldChar w:fldCharType="end"/>
     </w:r>
   </w:p>
   <w:p>
     <w:pPr>
-      <w:pStyle w:val="a7"/>
+      <w:pStyle w:val="a9"/>
     </w:pPr>
   </w:p>
 </w:hdr>
@@ -2377,16 +2448,16 @@
 <w:hdr xmlns:wpc="http://schemas.microsoft.com/office/word/2010/wordprocessingCanvas" xmlns:cx="http://schemas.microsoft.com/office/drawing/2014/chartex" xmlns:cx1="http://schemas.microsoft.com/office/drawing/2015/9/8/chartex" xmlns:cx2="http://schemas.microsoft.com/office/drawing/2015/10/21/chartex" xmlns:cx3="http://schemas.microsoft.com/office/drawing/2016/5/9/chartex" xmlns:cx4="http://schemas.microsoft.com/office/drawing/2016/5/10/chartex" xmlns:cx5="http://schemas.microsoft.com/office/drawing/2016/5/11/chartex" xmlns:cx6="http://schemas.microsoft.com/office/drawing/2016/5/12/chartex" xmlns:cx7="http://schemas.microsoft.com/office/drawing/2016/5/13/chartex" xmlns:cx8="http://schemas.microsoft.com/office/drawing/2016/5/14/chartex" xmlns:mc="http://schemas.openxmlformats.org/markup-compatibility/2006" xmlns:aink="http://schemas.microsoft.com/office/drawing/2016/ink" xmlns:am3d="http://schemas.microsoft.com/office/drawing/2017/model3d" xmlns:o="urn:schemas-microsoft-com:office:office" xmlns:r="http://schemas.openxmlformats.org/officeDocument/2006/relationships" xmlns:m="http://schemas.openxmlformats.org/officeDocument/2006/math" xmlns:v="urn:schemas-microsoft-com:vml" xmlns:wp14="http://schemas.microsoft.com/office/word/2010/wordprocessingDrawing" xmlns:wp="http://schemas.openxmlformats.org/drawingml/2006/wordprocessingDrawing" xmlns:w10="urn:schemas-microsoft-com:office:word" xmlns:w="http://schemas.openxmlformats.org/wordprocessingml/2006/main" xmlns:w14="http://schemas.microsoft.com/office/word/2010/wordml" xmlns:w15="http://schemas.microsoft.com/office/word/2012/wordml" xmlns:w16cex="http://schemas.microsoft.com/office/word/2018/wordml/cex" xmlns:w16cid="http://schemas.microsoft.com/office/word/2016/wordml/cid" xmlns:w16="http://schemas.microsoft.com/office/word/2018/wordml" xmlns:w16sdtdh="http://schemas.microsoft.com/office/word/2020/wordml/sdtdatahash" xmlns:w16se="http://schemas.microsoft.com/office/word/2015/wordml/symex" xmlns:wpg="http://schemas.microsoft.com/office/word/2010/wordprocessingGroup" xmlns:wpi="http://schemas.microsoft.com/office/word/2010/wordprocessingInk" xmlns:wne="http://schemas.microsoft.com/office/word/2006/wordml" xmlns:wps="http://schemas.microsoft.com/office/word/2010/wordprocessingShape" mc:Ignorable="w14 w15 w16se w16cid w16 w16cex w16sdtdh wp14">
   <w:p>
     <w:pPr>
-      <w:pStyle w:val="a7"/>
+      <w:pStyle w:val="a9"/>
       <w:framePr w:wrap="around" w:vAnchor="text" w:hAnchor="margin" w:xAlign="center" w:y="1"/>
       <w:rPr>
-        <w:rStyle w:val="ab"/>
+        <w:rStyle w:val="ad"/>
       </w:rPr>
     </w:pPr>
   </w:p>
   <w:p>
     <w:pPr>
-      <w:pStyle w:val="a7"/>
+      <w:pStyle w:val="a9"/>
     </w:pPr>
   </w:p>
 </w:hdr>
@@ -2395,6 +2466,201 @@
 <file path=word/numbering.xml><?xml version="1.0" encoding="utf-8"?>
 <w:numbering xmlns:wpc="http://schemas.microsoft.com/office/word/2010/wordprocessingCanvas" xmlns:cx="http://schemas.microsoft.com/office/drawing/2014/chartex" xmlns:cx1="http://schemas.microsoft.com/office/drawing/2015/9/8/chartex" xmlns:cx2="http://schemas.microsoft.com/office/drawing/2015/10/21/chartex" xmlns:cx3="http://schemas.microsoft.com/office/drawing/2016/5/9/chartex" xmlns:cx4="http://schemas.microsoft.com/office/drawing/2016/5/10/chartex" xmlns:cx5="http://schemas.microsoft.com/office/drawing/2016/5/11/chartex" xmlns:cx6="http://schemas.microsoft.com/office/drawing/2016/5/12/chartex" xmlns:cx7="http://schemas.microsoft.com/office/drawing/2016/5/13/chartex" xmlns:cx8="http://schemas.microsoft.com/office/drawing/2016/5/14/chartex" xmlns:mc="http://schemas.openxmlformats.org/markup-compatibility/2006" xmlns:aink="http://schemas.microsoft.com/office/drawing/2016/ink" xmlns:am3d="http://schemas.microsoft.com/office/drawing/2017/model3d" xmlns:o="urn:schemas-microsoft-com:office:office" xmlns:r="http://schemas.openxmlformats.org/officeDocument/2006/relationships" xmlns:m="http://schemas.openxmlformats.org/officeDocument/2006/math" xmlns:v="urn:schemas-microsoft-com:vml" xmlns:wp14="http://schemas.microsoft.com/office/word/2010/wordprocessingDrawing" xmlns:wp="http://schemas.openxmlformats.org/drawingml/2006/wordprocessingDrawing" xmlns:w10="urn:schemas-microsoft-com:office:word" xmlns:w="http://schemas.openxmlformats.org/wordprocessingml/2006/main" xmlns:w14="http://schemas.microsoft.com/office/word/2010/wordml" xmlns:w15="http://schemas.microsoft.com/office/word/2012/wordml" xmlns:w16cex="http://schemas.microsoft.com/office/word/2018/wordml/cex" xmlns:w16cid="http://schemas.microsoft.com/office/word/2016/wordml/cid" xmlns:w16="http://schemas.microsoft.com/office/word/2018/wordml" xmlns:w16sdtdh="http://schemas.microsoft.com/office/word/2020/wordml/sdtdatahash" xmlns:w16se="http://schemas.microsoft.com/office/word/2015/wordml/symex" xmlns:wpg="http://schemas.microsoft.com/office/word/2010/wordprocessingGroup" xmlns:wpi="http://schemas.microsoft.com/office/word/2010/wordprocessingInk" xmlns:wne="http://schemas.microsoft.com/office/word/2006/wordml" xmlns:wps="http://schemas.microsoft.com/office/word/2010/wordprocessingShape" mc:Ignorable="w14 w15 w16se w16cid w16 w16cex w16sdtdh wp14">
   <w:abstractNum w:abstractNumId="0" w15:restartNumberingAfterBreak="0">
+    <w:nsid w:val="FFFFFF7C"/>
+    <w:multiLevelType w:val="singleLevel"/>
+    <w:tmpl w:val="F6C486D8"/>
+    <w:lvl w:ilvl="0">
+      <w:start w:val="1"/>
+      <w:numFmt w:val="decimal"/>
+      <w:pStyle w:val="5"/>
+      <w:lvlText w:val="%1."/>
+      <w:lvlJc w:val="left"/>
+      <w:pPr>
+        <w:tabs>
+          <w:tab w:val="num" w:pos="1800"/>
+        </w:tabs>
+        <w:ind w:left="1800" w:hanging="360"/>
+      </w:pPr>
+    </w:lvl>
+  </w:abstractNum>
+  <w:abstractNum w:abstractNumId="1" w15:restartNumberingAfterBreak="0">
+    <w:nsid w:val="FFFFFF7D"/>
+    <w:multiLevelType w:val="singleLevel"/>
+    <w:tmpl w:val="DFAA059C"/>
+    <w:lvl w:ilvl="0">
+      <w:start w:val="1"/>
+      <w:numFmt w:val="decimal"/>
+      <w:pStyle w:val="4"/>
+      <w:lvlText w:val="%1."/>
+      <w:lvlJc w:val="left"/>
+      <w:pPr>
+        <w:tabs>
+          <w:tab w:val="num" w:pos="1440"/>
+        </w:tabs>
+        <w:ind w:left="1440" w:hanging="360"/>
+      </w:pPr>
+    </w:lvl>
+  </w:abstractNum>
+  <w:abstractNum w:abstractNumId="2" w15:restartNumberingAfterBreak="0">
+    <w:nsid w:val="FFFFFF7E"/>
+    <w:multiLevelType w:val="singleLevel"/>
+    <w:tmpl w:val="866EBDF4"/>
+    <w:lvl w:ilvl="0">
+      <w:start w:val="1"/>
+      <w:numFmt w:val="decimal"/>
+      <w:pStyle w:val="3"/>
+      <w:lvlText w:val="%1."/>
+      <w:lvlJc w:val="left"/>
+      <w:pPr>
+        <w:tabs>
+          <w:tab w:val="num" w:pos="1080"/>
+        </w:tabs>
+        <w:ind w:left="1080" w:hanging="360"/>
+      </w:pPr>
+    </w:lvl>
+  </w:abstractNum>
+  <w:abstractNum w:abstractNumId="3" w15:restartNumberingAfterBreak="0">
+    <w:nsid w:val="FFFFFF7F"/>
+    <w:multiLevelType w:val="singleLevel"/>
+    <w:tmpl w:val="A4D88B0E"/>
+    <w:lvl w:ilvl="0">
+      <w:start w:val="1"/>
+      <w:numFmt w:val="decimal"/>
+      <w:pStyle w:val="2"/>
+      <w:lvlText w:val="%1."/>
+      <w:lvlJc w:val="left"/>
+      <w:pPr>
+        <w:tabs>
+          <w:tab w:val="num" w:pos="720"/>
+        </w:tabs>
+        <w:ind w:left="720" w:hanging="360"/>
+      </w:pPr>
+    </w:lvl>
+  </w:abstractNum>
+  <w:abstractNum w:abstractNumId="4" w15:restartNumberingAfterBreak="0">
+    <w:nsid w:val="FFFFFF80"/>
+    <w:multiLevelType w:val="singleLevel"/>
+    <w:tmpl w:val="876E02DE"/>
+    <w:lvl w:ilvl="0">
+      <w:start w:val="1"/>
+      <w:numFmt w:val="bullet"/>
+      <w:pStyle w:val="50"/>
+      <w:lvlText w:val=""/>
+      <w:lvlJc w:val="left"/>
+      <w:pPr>
+        <w:tabs>
+          <w:tab w:val="num" w:pos="1800"/>
+        </w:tabs>
+        <w:ind w:left="1800" w:hanging="360"/>
+      </w:pPr>
+      <w:rPr>
+        <w:rFonts w:ascii="Symbol" w:hAnsi="Symbol" w:hint="default"/>
+      </w:rPr>
+    </w:lvl>
+  </w:abstractNum>
+  <w:abstractNum w:abstractNumId="5" w15:restartNumberingAfterBreak="0">
+    <w:nsid w:val="FFFFFF81"/>
+    <w:multiLevelType w:val="singleLevel"/>
+    <w:tmpl w:val="D8CA3FD4"/>
+    <w:lvl w:ilvl="0">
+      <w:start w:val="1"/>
+      <w:numFmt w:val="bullet"/>
+      <w:pStyle w:val="40"/>
+      <w:lvlText w:val=""/>
+      <w:lvlJc w:val="left"/>
+      <w:pPr>
+        <w:tabs>
+          <w:tab w:val="num" w:pos="1440"/>
+        </w:tabs>
+        <w:ind w:left="1440" w:hanging="360"/>
+      </w:pPr>
+      <w:rPr>
+        <w:rFonts w:ascii="Symbol" w:hAnsi="Symbol" w:hint="default"/>
+      </w:rPr>
+    </w:lvl>
+  </w:abstractNum>
+  <w:abstractNum w:abstractNumId="6" w15:restartNumberingAfterBreak="0">
+    <w:nsid w:val="FFFFFF82"/>
+    <w:multiLevelType w:val="singleLevel"/>
+    <w:tmpl w:val="CCC08E2E"/>
+    <w:lvl w:ilvl="0">
+      <w:start w:val="1"/>
+      <w:numFmt w:val="bullet"/>
+      <w:pStyle w:val="30"/>
+      <w:lvlText w:val=""/>
+      <w:lvlJc w:val="left"/>
+      <w:pPr>
+        <w:tabs>
+          <w:tab w:val="num" w:pos="1080"/>
+        </w:tabs>
+        <w:ind w:left="1080" w:hanging="360"/>
+      </w:pPr>
+      <w:rPr>
+        <w:rFonts w:ascii="Symbol" w:hAnsi="Symbol" w:hint="default"/>
+      </w:rPr>
+    </w:lvl>
+  </w:abstractNum>
+  <w:abstractNum w:abstractNumId="7" w15:restartNumberingAfterBreak="0">
+    <w:nsid w:val="FFFFFF83"/>
+    <w:multiLevelType w:val="singleLevel"/>
+    <w:tmpl w:val="90B84704"/>
+    <w:lvl w:ilvl="0">
+      <w:start w:val="1"/>
+      <w:numFmt w:val="bullet"/>
+      <w:pStyle w:val="20"/>
+      <w:lvlText w:val=""/>
+      <w:lvlJc w:val="left"/>
+      <w:pPr>
+        <w:tabs>
+          <w:tab w:val="num" w:pos="720"/>
+        </w:tabs>
+        <w:ind w:left="720" w:hanging="360"/>
+      </w:pPr>
+      <w:rPr>
+        <w:rFonts w:ascii="Symbol" w:hAnsi="Symbol" w:hint="default"/>
+      </w:rPr>
+    </w:lvl>
+  </w:abstractNum>
+  <w:abstractNum w:abstractNumId="8" w15:restartNumberingAfterBreak="0">
+    <w:nsid w:val="FFFFFF88"/>
+    <w:multiLevelType w:val="singleLevel"/>
+    <w:tmpl w:val="BBDEDD48"/>
+    <w:lvl w:ilvl="0">
+      <w:start w:val="1"/>
+      <w:numFmt w:val="decimal"/>
+      <w:pStyle w:val="a"/>
+      <w:lvlText w:val="%1."/>
+      <w:lvlJc w:val="left"/>
+      <w:pPr>
+        <w:tabs>
+          <w:tab w:val="num" w:pos="360"/>
+        </w:tabs>
+        <w:ind w:left="360" w:hanging="360"/>
+      </w:pPr>
+    </w:lvl>
+  </w:abstractNum>
+  <w:abstractNum w:abstractNumId="9" w15:restartNumberingAfterBreak="0">
+    <w:nsid w:val="FFFFFF89"/>
+    <w:multiLevelType w:val="singleLevel"/>
+    <w:tmpl w:val="7D66420E"/>
+    <w:lvl w:ilvl="0">
+      <w:start w:val="1"/>
+      <w:numFmt w:val="bullet"/>
+      <w:pStyle w:val="a0"/>
+      <w:lvlText w:val=""/>
+      <w:lvlJc w:val="left"/>
+      <w:pPr>
+        <w:tabs>
+          <w:tab w:val="num" w:pos="360"/>
+        </w:tabs>
+        <w:ind w:left="360" w:hanging="360"/>
+      </w:pPr>
+      <w:rPr>
+        <w:rFonts w:ascii="Symbol" w:hAnsi="Symbol" w:hint="default"/>
+      </w:rPr>
+    </w:lvl>
+  </w:abstractNum>
+  <w:abstractNum w:abstractNumId="10" w15:restartNumberingAfterBreak="0">
     <w:nsid w:val="01BA7196"/>
     <w:multiLevelType w:val="hybridMultilevel"/>
     <w:tmpl w:val="B26C4BEC"/>
@@ -2485,7 +2751,7 @@
       </w:pPr>
     </w:lvl>
   </w:abstractNum>
-  <w:abstractNum w:abstractNumId="1" w15:restartNumberingAfterBreak="0">
+  <w:abstractNum w:abstractNumId="11" w15:restartNumberingAfterBreak="0">
     <w:nsid w:val="126B5585"/>
     <w:multiLevelType w:val="multilevel"/>
     <w:tmpl w:val="28E07A18"/>
@@ -2598,7 +2864,7 @@
       </w:pPr>
     </w:lvl>
   </w:abstractNum>
-  <w:abstractNum w:abstractNumId="2" w15:restartNumberingAfterBreak="0">
+  <w:abstractNum w:abstractNumId="12" w15:restartNumberingAfterBreak="0">
     <w:nsid w:val="13637B74"/>
     <w:multiLevelType w:val="hybridMultilevel"/>
     <w:tmpl w:val="8EE6B1B6"/>
@@ -2689,7 +2955,7 @@
       </w:pPr>
     </w:lvl>
   </w:abstractNum>
-  <w:abstractNum w:abstractNumId="3" w15:restartNumberingAfterBreak="0">
+  <w:abstractNum w:abstractNumId="13" w15:restartNumberingAfterBreak="0">
     <w:nsid w:val="25E02A91"/>
     <w:multiLevelType w:val="multilevel"/>
     <w:tmpl w:val="935CA90A"/>
@@ -2838,7 +3104,7 @@
       </w:rPr>
     </w:lvl>
   </w:abstractNum>
-  <w:abstractNum w:abstractNumId="4" w15:restartNumberingAfterBreak="0">
+  <w:abstractNum w:abstractNumId="14" w15:restartNumberingAfterBreak="0">
     <w:nsid w:val="409C5BD2"/>
     <w:multiLevelType w:val="hybridMultilevel"/>
     <w:tmpl w:val="DAC66AEC"/>
@@ -2927,7 +3193,7 @@
       </w:pPr>
     </w:lvl>
   </w:abstractNum>
-  <w:abstractNum w:abstractNumId="5" w15:restartNumberingAfterBreak="0">
+  <w:abstractNum w:abstractNumId="15" w15:restartNumberingAfterBreak="0">
     <w:nsid w:val="457F6C51"/>
     <w:multiLevelType w:val="multilevel"/>
     <w:tmpl w:val="5F441B40"/>
@@ -3041,22 +3307,52 @@
     </w:lvl>
   </w:abstractNum>
   <w:num w:numId="1">
+    <w:abstractNumId w:val="11"/>
+  </w:num>
+  <w:num w:numId="2">
+    <w:abstractNumId w:val="13"/>
+  </w:num>
+  <w:num w:numId="3">
+    <w:abstractNumId w:val="15"/>
+  </w:num>
+  <w:num w:numId="4">
+    <w:abstractNumId w:val="10"/>
+  </w:num>
+  <w:num w:numId="5">
+    <w:abstractNumId w:val="12"/>
+  </w:num>
+  <w:num w:numId="6">
+    <w:abstractNumId w:val="14"/>
+  </w:num>
+  <w:num w:numId="7">
+    <w:abstractNumId w:val="9"/>
+  </w:num>
+  <w:num w:numId="8">
+    <w:abstractNumId w:val="7"/>
+  </w:num>
+  <w:num w:numId="9">
+    <w:abstractNumId w:val="6"/>
+  </w:num>
+  <w:num w:numId="10">
+    <w:abstractNumId w:val="5"/>
+  </w:num>
+  <w:num w:numId="11">
+    <w:abstractNumId w:val="4"/>
+  </w:num>
+  <w:num w:numId="12">
+    <w:abstractNumId w:val="8"/>
+  </w:num>
+  <w:num w:numId="13">
+    <w:abstractNumId w:val="3"/>
+  </w:num>
+  <w:num w:numId="14">
+    <w:abstractNumId w:val="2"/>
+  </w:num>
+  <w:num w:numId="15">
     <w:abstractNumId w:val="1"/>
   </w:num>
-  <w:num w:numId="2">
-    <w:abstractNumId w:val="3"/>
-  </w:num>
-  <w:num w:numId="3">
-    <w:abstractNumId w:val="5"/>
-  </w:num>
-  <w:num w:numId="4">
+  <w:num w:numId="16">
     <w:abstractNumId w:val="0"/>
-  </w:num>
-  <w:num w:numId="5">
-    <w:abstractNumId w:val="2"/>
-  </w:num>
-  <w:num w:numId="6">
-    <w:abstractNumId w:val="4"/>
   </w:num>
 </w:numbering>
 </file>
@@ -3452,7 +3748,7 @@
     <w:lsdException w:name="Unresolved Mention" w:semiHidden="1" w:unhideWhenUsed="1"/>
     <w:lsdException w:name="Smart Link" w:semiHidden="1" w:unhideWhenUsed="1"/>
   </w:latentStyles>
-  <w:style w:type="paragraph" w:default="1" w:styleId="a">
+  <w:style w:type="paragraph" w:default="1" w:styleId="a1">
     <w:name w:val="Normal"/>
     <w:qFormat/>
     <w:rsid w:val="009532D3"/>
@@ -3463,8 +3759,8 @@
   </w:style>
   <w:style w:type="paragraph" w:styleId="1">
     <w:name w:val="heading 1"/>
-    <w:basedOn w:val="a"/>
-    <w:next w:val="a"/>
+    <w:basedOn w:val="a1"/>
+    <w:next w:val="a1"/>
     <w:link w:val="10"/>
     <w:uiPriority w:val="9"/>
     <w:qFormat/>
@@ -3482,11 +3778,11 @@
       <w:szCs w:val="32"/>
     </w:rPr>
   </w:style>
-  <w:style w:type="paragraph" w:styleId="2">
+  <w:style w:type="paragraph" w:styleId="21">
     <w:name w:val="heading 2"/>
-    <w:basedOn w:val="a"/>
-    <w:next w:val="a"/>
-    <w:link w:val="20"/>
+    <w:basedOn w:val="a1"/>
+    <w:next w:val="a1"/>
+    <w:link w:val="22"/>
     <w:uiPriority w:val="9"/>
     <w:semiHidden/>
     <w:unhideWhenUsed/>
@@ -3505,12 +3801,12 @@
       <w:szCs w:val="26"/>
     </w:rPr>
   </w:style>
-  <w:style w:type="paragraph" w:styleId="3">
+  <w:style w:type="paragraph" w:styleId="31">
     <w:name w:val="heading 3"/>
     <w:aliases w:val="Заголовок 3 Знак1 Знак1,Заголовок 3 Знак Знак Знак1,Заголовок 3 Знак1 Знак1 Знак Знак,Заголовок 3 Знак Знак Знак1 Знак Знак,Заголовок 3 Знак1 Знак Знак Знак Знак Знак,Заголовок 3 Знак Знак Знак Знак Знак Знак Знак"/>
-    <w:basedOn w:val="a"/>
-    <w:next w:val="a"/>
-    <w:link w:val="30"/>
+    <w:basedOn w:val="a1"/>
+    <w:next w:val="a1"/>
+    <w:link w:val="32"/>
     <w:unhideWhenUsed/>
     <w:qFormat/>
     <w:rsid w:val="00366050"/>
@@ -3528,11 +3824,11 @@
       <w:lang w:eastAsia="en-US"/>
     </w:rPr>
   </w:style>
-  <w:style w:type="paragraph" w:styleId="4">
+  <w:style w:type="paragraph" w:styleId="41">
     <w:name w:val="heading 4"/>
-    <w:basedOn w:val="a"/>
-    <w:next w:val="a"/>
-    <w:link w:val="40"/>
+    <w:basedOn w:val="a1"/>
+    <w:next w:val="a1"/>
+    <w:link w:val="42"/>
     <w:uiPriority w:val="9"/>
     <w:semiHidden/>
     <w:unhideWhenUsed/>
@@ -3551,13 +3847,126 @@
       <w:color w:val="365F91" w:themeColor="accent1" w:themeShade="BF"/>
     </w:rPr>
   </w:style>
-  <w:style w:type="character" w:default="1" w:styleId="a0">
+  <w:style w:type="paragraph" w:styleId="51">
+    <w:name w:val="heading 5"/>
+    <w:basedOn w:val="a1"/>
+    <w:next w:val="a1"/>
+    <w:link w:val="52"/>
+    <w:uiPriority w:val="9"/>
+    <w:semiHidden/>
+    <w:unhideWhenUsed/>
+    <w:qFormat/>
+    <w:rsid w:val="00B06535"/>
+    <w:pPr>
+      <w:keepNext/>
+      <w:keepLines/>
+      <w:spacing w:before="40"/>
+      <w:outlineLvl w:val="4"/>
+    </w:pPr>
+    <w:rPr>
+      <w:rFonts w:asciiTheme="majorHAnsi" w:eastAsiaTheme="majorEastAsia" w:hAnsiTheme="majorHAnsi" w:cstheme="majorBidi"/>
+      <w:color w:val="365F91" w:themeColor="accent1" w:themeShade="BF"/>
+    </w:rPr>
+  </w:style>
+  <w:style w:type="paragraph" w:styleId="6">
+    <w:name w:val="heading 6"/>
+    <w:basedOn w:val="a1"/>
+    <w:next w:val="a1"/>
+    <w:link w:val="60"/>
+    <w:uiPriority w:val="9"/>
+    <w:semiHidden/>
+    <w:unhideWhenUsed/>
+    <w:qFormat/>
+    <w:rsid w:val="00B06535"/>
+    <w:pPr>
+      <w:keepNext/>
+      <w:keepLines/>
+      <w:spacing w:before="40"/>
+      <w:outlineLvl w:val="5"/>
+    </w:pPr>
+    <w:rPr>
+      <w:rFonts w:asciiTheme="majorHAnsi" w:eastAsiaTheme="majorEastAsia" w:hAnsiTheme="majorHAnsi" w:cstheme="majorBidi"/>
+      <w:color w:val="243F60" w:themeColor="accent1" w:themeShade="7F"/>
+    </w:rPr>
+  </w:style>
+  <w:style w:type="paragraph" w:styleId="7">
+    <w:name w:val="heading 7"/>
+    <w:basedOn w:val="a1"/>
+    <w:next w:val="a1"/>
+    <w:link w:val="70"/>
+    <w:uiPriority w:val="9"/>
+    <w:semiHidden/>
+    <w:unhideWhenUsed/>
+    <w:qFormat/>
+    <w:rsid w:val="00B06535"/>
+    <w:pPr>
+      <w:keepNext/>
+      <w:keepLines/>
+      <w:spacing w:before="40"/>
+      <w:outlineLvl w:val="6"/>
+    </w:pPr>
+    <w:rPr>
+      <w:rFonts w:asciiTheme="majorHAnsi" w:eastAsiaTheme="majorEastAsia" w:hAnsiTheme="majorHAnsi" w:cstheme="majorBidi"/>
+      <w:i/>
+      <w:iCs/>
+      <w:color w:val="243F60" w:themeColor="accent1" w:themeShade="7F"/>
+    </w:rPr>
+  </w:style>
+  <w:style w:type="paragraph" w:styleId="8">
+    <w:name w:val="heading 8"/>
+    <w:basedOn w:val="a1"/>
+    <w:next w:val="a1"/>
+    <w:link w:val="80"/>
+    <w:uiPriority w:val="9"/>
+    <w:semiHidden/>
+    <w:unhideWhenUsed/>
+    <w:qFormat/>
+    <w:rsid w:val="00B06535"/>
+    <w:pPr>
+      <w:keepNext/>
+      <w:keepLines/>
+      <w:spacing w:before="40"/>
+      <w:outlineLvl w:val="7"/>
+    </w:pPr>
+    <w:rPr>
+      <w:rFonts w:asciiTheme="majorHAnsi" w:eastAsiaTheme="majorEastAsia" w:hAnsiTheme="majorHAnsi" w:cstheme="majorBidi"/>
+      <w:color w:val="272727" w:themeColor="text1" w:themeTint="D8"/>
+      <w:sz w:val="21"/>
+      <w:szCs w:val="21"/>
+    </w:rPr>
+  </w:style>
+  <w:style w:type="paragraph" w:styleId="9">
+    <w:name w:val="heading 9"/>
+    <w:basedOn w:val="a1"/>
+    <w:next w:val="a1"/>
+    <w:link w:val="90"/>
+    <w:uiPriority w:val="9"/>
+    <w:semiHidden/>
+    <w:unhideWhenUsed/>
+    <w:qFormat/>
+    <w:rsid w:val="00B06535"/>
+    <w:pPr>
+      <w:keepNext/>
+      <w:keepLines/>
+      <w:spacing w:before="40"/>
+      <w:outlineLvl w:val="8"/>
+    </w:pPr>
+    <w:rPr>
+      <w:rFonts w:asciiTheme="majorHAnsi" w:eastAsiaTheme="majorEastAsia" w:hAnsiTheme="majorHAnsi" w:cstheme="majorBidi"/>
+      <w:i/>
+      <w:iCs/>
+      <w:color w:val="272727" w:themeColor="text1" w:themeTint="D8"/>
+      <w:sz w:val="21"/>
+      <w:szCs w:val="21"/>
+    </w:rPr>
+  </w:style>
+  <w:style w:type="character" w:default="1" w:styleId="a2">
     <w:name w:val="Default Paragraph Font"/>
     <w:uiPriority w:val="1"/>
     <w:semiHidden/>
     <w:unhideWhenUsed/>
   </w:style>
-  <w:style w:type="table" w:default="1" w:styleId="a1">
+  <w:style w:type="table" w:default="1" w:styleId="a3">
     <w:name w:val="Normal Table"/>
     <w:uiPriority w:val="99"/>
     <w:semiHidden/>
@@ -3572,15 +3981,15 @@
       </w:tblCellMar>
     </w:tblPr>
   </w:style>
-  <w:style w:type="numbering" w:default="1" w:styleId="a2">
+  <w:style w:type="numbering" w:default="1" w:styleId="a4">
     <w:name w:val="No List"/>
     <w:uiPriority w:val="99"/>
     <w:semiHidden/>
     <w:unhideWhenUsed/>
   </w:style>
-  <w:style w:type="paragraph" w:styleId="a3">
+  <w:style w:type="paragraph" w:styleId="a5">
     <w:name w:val="List Paragraph"/>
-    <w:basedOn w:val="a"/>
+    <w:basedOn w:val="a1"/>
     <w:uiPriority w:val="34"/>
     <w:qFormat/>
     <w:rsid w:val="00FC707D"/>
@@ -3596,9 +4005,9 @@
       <w:lang w:eastAsia="en-US"/>
     </w:rPr>
   </w:style>
-  <w:style w:type="character" w:styleId="a4">
+  <w:style w:type="character" w:styleId="a6">
     <w:name w:val="Placeholder Text"/>
-    <w:basedOn w:val="a0"/>
+    <w:basedOn w:val="a2"/>
     <w:uiPriority w:val="99"/>
     <w:semiHidden/>
     <w:rsid w:val="0076406B"/>
@@ -3606,10 +4015,10 @@
       <w:color w:val="808080"/>
     </w:rPr>
   </w:style>
-  <w:style w:type="paragraph" w:styleId="a5">
+  <w:style w:type="paragraph" w:styleId="a7">
     <w:name w:val="Balloon Text"/>
-    <w:basedOn w:val="a"/>
-    <w:link w:val="a6"/>
+    <w:basedOn w:val="a1"/>
+    <w:link w:val="a8"/>
     <w:uiPriority w:val="99"/>
     <w:semiHidden/>
     <w:unhideWhenUsed/>
@@ -3620,10 +4029,10 @@
       <w:szCs w:val="18"/>
     </w:rPr>
   </w:style>
-  <w:style w:type="character" w:customStyle="1" w:styleId="a6">
+  <w:style w:type="character" w:customStyle="1" w:styleId="a8">
     <w:name w:val="Текст выноски Знак"/>
-    <w:basedOn w:val="a0"/>
-    <w:link w:val="a5"/>
+    <w:basedOn w:val="a2"/>
+    <w:link w:val="a7"/>
     <w:uiPriority w:val="99"/>
     <w:semiHidden/>
     <w:rsid w:val="0076406B"/>
@@ -3633,10 +4042,10 @@
       <w:szCs w:val="18"/>
     </w:rPr>
   </w:style>
-  <w:style w:type="paragraph" w:styleId="a7">
+  <w:style w:type="paragraph" w:styleId="a9">
     <w:name w:val="header"/>
-    <w:basedOn w:val="a"/>
-    <w:link w:val="a8"/>
+    <w:basedOn w:val="a1"/>
+    <w:link w:val="aa"/>
     <w:uiPriority w:val="99"/>
     <w:unhideWhenUsed/>
     <w:rsid w:val="00272720"/>
@@ -3647,20 +4056,20 @@
       </w:tabs>
     </w:pPr>
   </w:style>
-  <w:style w:type="character" w:customStyle="1" w:styleId="a8">
+  <w:style w:type="character" w:customStyle="1" w:styleId="aa">
     <w:name w:val="Верхний колонтитул Знак"/>
-    <w:basedOn w:val="a0"/>
-    <w:link w:val="a7"/>
+    <w:basedOn w:val="a2"/>
+    <w:link w:val="a9"/>
     <w:uiPriority w:val="99"/>
     <w:rsid w:val="00272720"/>
     <w:rPr>
       <w:rFonts w:ascii="Times New Roman" w:eastAsia="Times New Roman" w:hAnsi="Times New Roman" w:cs="Times New Roman"/>
     </w:rPr>
   </w:style>
-  <w:style w:type="paragraph" w:styleId="a9">
+  <w:style w:type="paragraph" w:styleId="ab">
     <w:name w:val="footer"/>
-    <w:basedOn w:val="a"/>
-    <w:link w:val="aa"/>
+    <w:basedOn w:val="a1"/>
+    <w:link w:val="ac"/>
     <w:uiPriority w:val="99"/>
     <w:unhideWhenUsed/>
     <w:rsid w:val="00272720"/>
@@ -3671,27 +4080,27 @@
       </w:tabs>
     </w:pPr>
   </w:style>
-  <w:style w:type="character" w:customStyle="1" w:styleId="aa">
+  <w:style w:type="character" w:customStyle="1" w:styleId="ac">
     <w:name w:val="Нижний колонтитул Знак"/>
-    <w:basedOn w:val="a0"/>
-    <w:link w:val="a9"/>
+    <w:basedOn w:val="a2"/>
+    <w:link w:val="ab"/>
     <w:uiPriority w:val="99"/>
     <w:rsid w:val="00272720"/>
     <w:rPr>
       <w:rFonts w:ascii="Times New Roman" w:eastAsia="Times New Roman" w:hAnsi="Times New Roman" w:cs="Times New Roman"/>
     </w:rPr>
   </w:style>
-  <w:style w:type="character" w:styleId="ab">
+  <w:style w:type="character" w:styleId="ad">
     <w:name w:val="page number"/>
-    <w:basedOn w:val="a0"/>
+    <w:basedOn w:val="a2"/>
     <w:uiPriority w:val="99"/>
     <w:semiHidden/>
     <w:unhideWhenUsed/>
     <w:rsid w:val="00272720"/>
   </w:style>
-  <w:style w:type="paragraph" w:styleId="ac">
+  <w:style w:type="paragraph" w:styleId="ae">
     <w:name w:val="Normal (Web)"/>
-    <w:basedOn w:val="a"/>
+    <w:basedOn w:val="a1"/>
     <w:uiPriority w:val="99"/>
     <w:unhideWhenUsed/>
     <w:rsid w:val="004F7EEA"/>
@@ -3701,12 +4110,12 @@
   </w:style>
   <w:style w:type="character" w:customStyle="1" w:styleId="apple-converted-space">
     <w:name w:val="apple-converted-space"/>
-    <w:basedOn w:val="a0"/>
+    <w:basedOn w:val="a2"/>
     <w:rsid w:val="004F7EEA"/>
   </w:style>
-  <w:style w:type="table" w:styleId="ad">
+  <w:style w:type="table" w:styleId="af">
     <w:name w:val="Table Grid"/>
-    <w:basedOn w:val="a1"/>
+    <w:basedOn w:val="a3"/>
     <w:uiPriority w:val="59"/>
     <w:rsid w:val="0013278C"/>
     <w:tblPr>
@@ -3720,9 +4129,9 @@
       </w:tblBorders>
     </w:tblPr>
   </w:style>
-  <w:style w:type="table" w:styleId="ae">
+  <w:style w:type="table" w:styleId="af0">
     <w:name w:val="Light Shading"/>
-    <w:basedOn w:val="a1"/>
+    <w:basedOn w:val="a3"/>
     <w:uiPriority w:val="60"/>
     <w:rsid w:val="00EF76B1"/>
     <w:rPr>
@@ -3813,9 +4222,9 @@
       </w:tcPr>
     </w:tblStylePr>
   </w:style>
-  <w:style w:type="table" w:styleId="af">
+  <w:style w:type="table" w:styleId="af1">
     <w:name w:val="Light Grid"/>
-    <w:basedOn w:val="a1"/>
+    <w:basedOn w:val="a3"/>
     <w:uiPriority w:val="62"/>
     <w:rsid w:val="00EF76B1"/>
     <w:tblPr>
@@ -3933,11 +4342,11 @@
       </w:tcPr>
     </w:tblStylePr>
   </w:style>
-  <w:style w:type="character" w:customStyle="1" w:styleId="30">
+  <w:style w:type="character" w:customStyle="1" w:styleId="32">
     <w:name w:val="Заголовок 3 Знак"/>
     <w:aliases w:val="Заголовок 3 Знак1 Знак1 Знак,Заголовок 3 Знак Знак Знак1 Знак,Заголовок 3 Знак1 Знак1 Знак Знак Знак,Заголовок 3 Знак Знак Знак1 Знак Знак Знак,Заголовок 3 Знак1 Знак Знак Знак Знак Знак Знак"/>
-    <w:basedOn w:val="a0"/>
-    <w:link w:val="3"/>
+    <w:basedOn w:val="a2"/>
+    <w:link w:val="31"/>
     <w:rsid w:val="00366050"/>
     <w:rPr>
       <w:rFonts w:ascii="Cambria" w:eastAsia="Times New Roman" w:hAnsi="Cambria" w:cs="Cambria"/>
@@ -3950,12 +4359,12 @@
   </w:style>
   <w:style w:type="character" w:customStyle="1" w:styleId="mwe-math-mathml-inline">
     <w:name w:val="mwe-math-mathml-inline"/>
-    <w:basedOn w:val="a0"/>
+    <w:basedOn w:val="a2"/>
     <w:rsid w:val="00B11A22"/>
   </w:style>
   <w:style w:type="table" w:styleId="-1">
     <w:name w:val="Grid Table 1 Light"/>
-    <w:basedOn w:val="a1"/>
+    <w:basedOn w:val="a3"/>
     <w:uiPriority w:val="46"/>
     <w:rsid w:val="00F6486D"/>
     <w:tblPr>
@@ -4026,11 +4435,11 @@
       <w:sz w:val="28"/>
     </w:rPr>
   </w:style>
-  <w:style w:type="paragraph" w:customStyle="1" w:styleId="21">
+  <w:style w:type="paragraph" w:customStyle="1" w:styleId="23">
     <w:name w:val="Стиль2"/>
-    <w:basedOn w:val="2"/>
-    <w:next w:val="a"/>
-    <w:link w:val="22"/>
+    <w:basedOn w:val="21"/>
+    <w:next w:val="a1"/>
+    <w:link w:val="24"/>
     <w:qFormat/>
     <w:rsid w:val="00530D55"/>
     <w:pPr>
@@ -4049,7 +4458,7 @@
   </w:style>
   <w:style w:type="character" w:customStyle="1" w:styleId="10">
     <w:name w:val="Заголовок 1 Знак"/>
-    <w:basedOn w:val="a0"/>
+    <w:basedOn w:val="a2"/>
     <w:link w:val="1"/>
     <w:uiPriority w:val="9"/>
     <w:rsid w:val="00B340A7"/>
@@ -4074,10 +4483,10 @@
       <w:szCs w:val="32"/>
     </w:rPr>
   </w:style>
-  <w:style w:type="paragraph" w:styleId="af0">
+  <w:style w:type="paragraph" w:styleId="af2">
     <w:name w:val="TOC Heading"/>
     <w:basedOn w:val="1"/>
-    <w:next w:val="a"/>
+    <w:next w:val="a1"/>
     <w:uiPriority w:val="39"/>
     <w:unhideWhenUsed/>
     <w:qFormat/>
@@ -4087,10 +4496,10 @@
       <w:outlineLvl w:val="9"/>
     </w:pPr>
   </w:style>
-  <w:style w:type="character" w:customStyle="1" w:styleId="20">
+  <w:style w:type="character" w:customStyle="1" w:styleId="22">
     <w:name w:val="Заголовок 2 Знак"/>
-    <w:basedOn w:val="a0"/>
-    <w:link w:val="2"/>
+    <w:basedOn w:val="a2"/>
+    <w:link w:val="21"/>
     <w:uiPriority w:val="9"/>
     <w:semiHidden/>
     <w:rsid w:val="00530D55"/>
@@ -4101,10 +4510,10 @@
       <w:szCs w:val="26"/>
     </w:rPr>
   </w:style>
-  <w:style w:type="character" w:customStyle="1" w:styleId="22">
+  <w:style w:type="character" w:customStyle="1" w:styleId="24">
     <w:name w:val="Стиль2 Знак"/>
-    <w:basedOn w:val="20"/>
-    <w:link w:val="21"/>
+    <w:basedOn w:val="22"/>
+    <w:link w:val="23"/>
     <w:rsid w:val="00530D55"/>
     <w:rPr>
       <w:rFonts w:ascii="Times New Roman" w:eastAsiaTheme="majorEastAsia" w:hAnsi="Times New Roman" w:cstheme="majorBidi"/>
@@ -4117,8 +4526,8 @@
   </w:style>
   <w:style w:type="paragraph" w:styleId="13">
     <w:name w:val="toc 1"/>
-    <w:basedOn w:val="a"/>
-    <w:next w:val="a"/>
+    <w:basedOn w:val="a1"/>
+    <w:next w:val="a1"/>
     <w:autoRedefine/>
     <w:uiPriority w:val="39"/>
     <w:unhideWhenUsed/>
@@ -4127,10 +4536,10 @@
       <w:spacing w:after="100"/>
     </w:pPr>
   </w:style>
-  <w:style w:type="paragraph" w:styleId="23">
+  <w:style w:type="paragraph" w:styleId="25">
     <w:name w:val="toc 2"/>
-    <w:basedOn w:val="a"/>
-    <w:next w:val="a"/>
+    <w:basedOn w:val="a1"/>
+    <w:next w:val="a1"/>
     <w:autoRedefine/>
     <w:uiPriority w:val="39"/>
     <w:unhideWhenUsed/>
@@ -4140,9 +4549,9 @@
       <w:ind w:left="240"/>
     </w:pPr>
   </w:style>
-  <w:style w:type="character" w:styleId="af1">
+  <w:style w:type="character" w:styleId="af3">
     <w:name w:val="Hyperlink"/>
-    <w:basedOn w:val="a0"/>
+    <w:basedOn w:val="a2"/>
     <w:uiPriority w:val="99"/>
     <w:unhideWhenUsed/>
     <w:rsid w:val="00714ECA"/>
@@ -4151,10 +4560,10 @@
       <w:u w:val="single"/>
     </w:rPr>
   </w:style>
-  <w:style w:type="character" w:customStyle="1" w:styleId="40">
+  <w:style w:type="character" w:customStyle="1" w:styleId="42">
     <w:name w:val="Заголовок 4 Знак"/>
-    <w:basedOn w:val="a0"/>
-    <w:link w:val="4"/>
+    <w:basedOn w:val="a2"/>
+    <w:link w:val="41"/>
     <w:uiPriority w:val="9"/>
     <w:semiHidden/>
     <w:rsid w:val="00B073C3"/>
@@ -4163,6 +4572,1481 @@
       <w:i/>
       <w:iCs/>
       <w:color w:val="365F91" w:themeColor="accent1" w:themeShade="BF"/>
+    </w:rPr>
+  </w:style>
+  <w:style w:type="paragraph" w:styleId="HTML">
+    <w:name w:val="HTML Address"/>
+    <w:basedOn w:val="a1"/>
+    <w:link w:val="HTML0"/>
+    <w:uiPriority w:val="99"/>
+    <w:semiHidden/>
+    <w:unhideWhenUsed/>
+    <w:rsid w:val="00B06535"/>
+    <w:rPr>
+      <w:i/>
+      <w:iCs/>
+    </w:rPr>
+  </w:style>
+  <w:style w:type="character" w:customStyle="1" w:styleId="HTML0">
+    <w:name w:val="Адрес HTML Знак"/>
+    <w:basedOn w:val="a2"/>
+    <w:link w:val="HTML"/>
+    <w:uiPriority w:val="99"/>
+    <w:semiHidden/>
+    <w:rsid w:val="00B06535"/>
+    <w:rPr>
+      <w:rFonts w:ascii="Times New Roman" w:eastAsia="Times New Roman" w:hAnsi="Times New Roman" w:cs="Times New Roman"/>
+      <w:i/>
+      <w:iCs/>
+      <w:sz w:val="28"/>
+    </w:rPr>
+  </w:style>
+  <w:style w:type="paragraph" w:styleId="af4">
+    <w:name w:val="envelope address"/>
+    <w:basedOn w:val="a1"/>
+    <w:uiPriority w:val="99"/>
+    <w:semiHidden/>
+    <w:unhideWhenUsed/>
+    <w:rsid w:val="00B06535"/>
+    <w:pPr>
+      <w:framePr w:w="7920" w:h="1980" w:hRule="exact" w:hSpace="180" w:wrap="auto" w:hAnchor="page" w:xAlign="center" w:yAlign="bottom"/>
+      <w:ind w:left="2880"/>
+    </w:pPr>
+    <w:rPr>
+      <w:rFonts w:asciiTheme="majorHAnsi" w:eastAsiaTheme="majorEastAsia" w:hAnsiTheme="majorHAnsi" w:cstheme="majorBidi"/>
+      <w:sz w:val="24"/>
+    </w:rPr>
+  </w:style>
+  <w:style w:type="paragraph" w:styleId="af5">
+    <w:name w:val="No Spacing"/>
+    <w:uiPriority w:val="1"/>
+    <w:qFormat/>
+    <w:rsid w:val="00B06535"/>
+    <w:rPr>
+      <w:rFonts w:ascii="Times New Roman" w:eastAsia="Times New Roman" w:hAnsi="Times New Roman" w:cs="Times New Roman"/>
+      <w:sz w:val="28"/>
+    </w:rPr>
+  </w:style>
+  <w:style w:type="paragraph" w:styleId="af6">
+    <w:name w:val="Intense Quote"/>
+    <w:basedOn w:val="a1"/>
+    <w:next w:val="a1"/>
+    <w:link w:val="af7"/>
+    <w:uiPriority w:val="30"/>
+    <w:qFormat/>
+    <w:rsid w:val="00B06535"/>
+    <w:pPr>
+      <w:pBdr>
+        <w:top w:val="single" w:sz="4" w:space="10" w:color="4F81BD" w:themeColor="accent1"/>
+        <w:bottom w:val="single" w:sz="4" w:space="10" w:color="4F81BD" w:themeColor="accent1"/>
+      </w:pBdr>
+      <w:spacing w:before="360" w:after="360"/>
+      <w:ind w:left="864" w:right="864"/>
+      <w:jc w:val="center"/>
+    </w:pPr>
+    <w:rPr>
+      <w:i/>
+      <w:iCs/>
+      <w:color w:val="4F81BD" w:themeColor="accent1"/>
+    </w:rPr>
+  </w:style>
+  <w:style w:type="character" w:customStyle="1" w:styleId="af7">
+    <w:name w:val="Выделенная цитата Знак"/>
+    <w:basedOn w:val="a2"/>
+    <w:link w:val="af6"/>
+    <w:uiPriority w:val="30"/>
+    <w:rsid w:val="00B06535"/>
+    <w:rPr>
+      <w:rFonts w:ascii="Times New Roman" w:eastAsia="Times New Roman" w:hAnsi="Times New Roman" w:cs="Times New Roman"/>
+      <w:i/>
+      <w:iCs/>
+      <w:color w:val="4F81BD" w:themeColor="accent1"/>
+      <w:sz w:val="28"/>
+    </w:rPr>
+  </w:style>
+  <w:style w:type="paragraph" w:styleId="af8">
+    <w:name w:val="Date"/>
+    <w:basedOn w:val="a1"/>
+    <w:next w:val="a1"/>
+    <w:link w:val="af9"/>
+    <w:uiPriority w:val="99"/>
+    <w:semiHidden/>
+    <w:unhideWhenUsed/>
+    <w:rsid w:val="00B06535"/>
+  </w:style>
+  <w:style w:type="character" w:customStyle="1" w:styleId="af9">
+    <w:name w:val="Дата Знак"/>
+    <w:basedOn w:val="a2"/>
+    <w:link w:val="af8"/>
+    <w:uiPriority w:val="99"/>
+    <w:semiHidden/>
+    <w:rsid w:val="00B06535"/>
+    <w:rPr>
+      <w:rFonts w:ascii="Times New Roman" w:eastAsia="Times New Roman" w:hAnsi="Times New Roman" w:cs="Times New Roman"/>
+      <w:sz w:val="28"/>
+    </w:rPr>
+  </w:style>
+  <w:style w:type="paragraph" w:styleId="afa">
+    <w:name w:val="Title"/>
+    <w:basedOn w:val="a1"/>
+    <w:next w:val="a1"/>
+    <w:link w:val="afb"/>
+    <w:uiPriority w:val="10"/>
+    <w:qFormat/>
+    <w:rsid w:val="00B06535"/>
+    <w:pPr>
+      <w:contextualSpacing/>
+    </w:pPr>
+    <w:rPr>
+      <w:rFonts w:asciiTheme="majorHAnsi" w:eastAsiaTheme="majorEastAsia" w:hAnsiTheme="majorHAnsi" w:cstheme="majorBidi"/>
+      <w:spacing w:val="-10"/>
+      <w:kern w:val="28"/>
+      <w:sz w:val="56"/>
+      <w:szCs w:val="56"/>
+    </w:rPr>
+  </w:style>
+  <w:style w:type="character" w:customStyle="1" w:styleId="afb">
+    <w:name w:val="Заголовок Знак"/>
+    <w:basedOn w:val="a2"/>
+    <w:link w:val="afa"/>
+    <w:uiPriority w:val="10"/>
+    <w:rsid w:val="00B06535"/>
+    <w:rPr>
+      <w:rFonts w:asciiTheme="majorHAnsi" w:eastAsiaTheme="majorEastAsia" w:hAnsiTheme="majorHAnsi" w:cstheme="majorBidi"/>
+      <w:spacing w:val="-10"/>
+      <w:kern w:val="28"/>
+      <w:sz w:val="56"/>
+      <w:szCs w:val="56"/>
+    </w:rPr>
+  </w:style>
+  <w:style w:type="character" w:customStyle="1" w:styleId="52">
+    <w:name w:val="Заголовок 5 Знак"/>
+    <w:basedOn w:val="a2"/>
+    <w:link w:val="51"/>
+    <w:uiPriority w:val="9"/>
+    <w:semiHidden/>
+    <w:rsid w:val="00B06535"/>
+    <w:rPr>
+      <w:rFonts w:asciiTheme="majorHAnsi" w:eastAsiaTheme="majorEastAsia" w:hAnsiTheme="majorHAnsi" w:cstheme="majorBidi"/>
+      <w:color w:val="365F91" w:themeColor="accent1" w:themeShade="BF"/>
+      <w:sz w:val="28"/>
+    </w:rPr>
+  </w:style>
+  <w:style w:type="character" w:customStyle="1" w:styleId="60">
+    <w:name w:val="Заголовок 6 Знак"/>
+    <w:basedOn w:val="a2"/>
+    <w:link w:val="6"/>
+    <w:uiPriority w:val="9"/>
+    <w:semiHidden/>
+    <w:rsid w:val="00B06535"/>
+    <w:rPr>
+      <w:rFonts w:asciiTheme="majorHAnsi" w:eastAsiaTheme="majorEastAsia" w:hAnsiTheme="majorHAnsi" w:cstheme="majorBidi"/>
+      <w:color w:val="243F60" w:themeColor="accent1" w:themeShade="7F"/>
+      <w:sz w:val="28"/>
+    </w:rPr>
+  </w:style>
+  <w:style w:type="character" w:customStyle="1" w:styleId="70">
+    <w:name w:val="Заголовок 7 Знак"/>
+    <w:basedOn w:val="a2"/>
+    <w:link w:val="7"/>
+    <w:uiPriority w:val="9"/>
+    <w:semiHidden/>
+    <w:rsid w:val="00B06535"/>
+    <w:rPr>
+      <w:rFonts w:asciiTheme="majorHAnsi" w:eastAsiaTheme="majorEastAsia" w:hAnsiTheme="majorHAnsi" w:cstheme="majorBidi"/>
+      <w:i/>
+      <w:iCs/>
+      <w:color w:val="243F60" w:themeColor="accent1" w:themeShade="7F"/>
+      <w:sz w:val="28"/>
+    </w:rPr>
+  </w:style>
+  <w:style w:type="character" w:customStyle="1" w:styleId="80">
+    <w:name w:val="Заголовок 8 Знак"/>
+    <w:basedOn w:val="a2"/>
+    <w:link w:val="8"/>
+    <w:uiPriority w:val="9"/>
+    <w:semiHidden/>
+    <w:rsid w:val="00B06535"/>
+    <w:rPr>
+      <w:rFonts w:asciiTheme="majorHAnsi" w:eastAsiaTheme="majorEastAsia" w:hAnsiTheme="majorHAnsi" w:cstheme="majorBidi"/>
+      <w:color w:val="272727" w:themeColor="text1" w:themeTint="D8"/>
+      <w:sz w:val="21"/>
+      <w:szCs w:val="21"/>
+    </w:rPr>
+  </w:style>
+  <w:style w:type="character" w:customStyle="1" w:styleId="90">
+    <w:name w:val="Заголовок 9 Знак"/>
+    <w:basedOn w:val="a2"/>
+    <w:link w:val="9"/>
+    <w:uiPriority w:val="9"/>
+    <w:semiHidden/>
+    <w:rsid w:val="00B06535"/>
+    <w:rPr>
+      <w:rFonts w:asciiTheme="majorHAnsi" w:eastAsiaTheme="majorEastAsia" w:hAnsiTheme="majorHAnsi" w:cstheme="majorBidi"/>
+      <w:i/>
+      <w:iCs/>
+      <w:color w:val="272727" w:themeColor="text1" w:themeTint="D8"/>
+      <w:sz w:val="21"/>
+      <w:szCs w:val="21"/>
+    </w:rPr>
+  </w:style>
+  <w:style w:type="paragraph" w:styleId="afc">
+    <w:name w:val="Note Heading"/>
+    <w:basedOn w:val="a1"/>
+    <w:next w:val="a1"/>
+    <w:link w:val="afd"/>
+    <w:uiPriority w:val="99"/>
+    <w:semiHidden/>
+    <w:unhideWhenUsed/>
+    <w:rsid w:val="00B06535"/>
+  </w:style>
+  <w:style w:type="character" w:customStyle="1" w:styleId="afd">
+    <w:name w:val="Заголовок записки Знак"/>
+    <w:basedOn w:val="a2"/>
+    <w:link w:val="afc"/>
+    <w:uiPriority w:val="99"/>
+    <w:semiHidden/>
+    <w:rsid w:val="00B06535"/>
+    <w:rPr>
+      <w:rFonts w:ascii="Times New Roman" w:eastAsia="Times New Roman" w:hAnsi="Times New Roman" w:cs="Times New Roman"/>
+      <w:sz w:val="28"/>
+    </w:rPr>
+  </w:style>
+  <w:style w:type="paragraph" w:styleId="afe">
+    <w:name w:val="toa heading"/>
+    <w:basedOn w:val="a1"/>
+    <w:next w:val="a1"/>
+    <w:uiPriority w:val="99"/>
+    <w:semiHidden/>
+    <w:unhideWhenUsed/>
+    <w:rsid w:val="00B06535"/>
+    <w:pPr>
+      <w:spacing w:before="120"/>
+    </w:pPr>
+    <w:rPr>
+      <w:rFonts w:asciiTheme="majorHAnsi" w:eastAsiaTheme="majorEastAsia" w:hAnsiTheme="majorHAnsi" w:cstheme="majorBidi"/>
+      <w:b/>
+      <w:bCs/>
+      <w:sz w:val="24"/>
+    </w:rPr>
+  </w:style>
+  <w:style w:type="paragraph" w:styleId="aff">
+    <w:name w:val="Body Text"/>
+    <w:basedOn w:val="a1"/>
+    <w:link w:val="aff0"/>
+    <w:uiPriority w:val="99"/>
+    <w:semiHidden/>
+    <w:unhideWhenUsed/>
+    <w:rsid w:val="00B06535"/>
+    <w:pPr>
+      <w:spacing w:after="120"/>
+    </w:pPr>
+  </w:style>
+  <w:style w:type="character" w:customStyle="1" w:styleId="aff0">
+    <w:name w:val="Основной текст Знак"/>
+    <w:basedOn w:val="a2"/>
+    <w:link w:val="aff"/>
+    <w:uiPriority w:val="99"/>
+    <w:semiHidden/>
+    <w:rsid w:val="00B06535"/>
+    <w:rPr>
+      <w:rFonts w:ascii="Times New Roman" w:eastAsia="Times New Roman" w:hAnsi="Times New Roman" w:cs="Times New Roman"/>
+      <w:sz w:val="28"/>
+    </w:rPr>
+  </w:style>
+  <w:style w:type="paragraph" w:styleId="aff1">
+    <w:name w:val="Body Text First Indent"/>
+    <w:basedOn w:val="aff"/>
+    <w:link w:val="aff2"/>
+    <w:uiPriority w:val="99"/>
+    <w:semiHidden/>
+    <w:unhideWhenUsed/>
+    <w:rsid w:val="00B06535"/>
+    <w:pPr>
+      <w:spacing w:after="0"/>
+      <w:ind w:firstLine="360"/>
+    </w:pPr>
+  </w:style>
+  <w:style w:type="character" w:customStyle="1" w:styleId="aff2">
+    <w:name w:val="Красная строка Знак"/>
+    <w:basedOn w:val="aff0"/>
+    <w:link w:val="aff1"/>
+    <w:uiPriority w:val="99"/>
+    <w:semiHidden/>
+    <w:rsid w:val="00B06535"/>
+    <w:rPr>
+      <w:rFonts w:ascii="Times New Roman" w:eastAsia="Times New Roman" w:hAnsi="Times New Roman" w:cs="Times New Roman"/>
+      <w:sz w:val="28"/>
+    </w:rPr>
+  </w:style>
+  <w:style w:type="paragraph" w:styleId="aff3">
+    <w:name w:val="Body Text Indent"/>
+    <w:basedOn w:val="a1"/>
+    <w:link w:val="aff4"/>
+    <w:uiPriority w:val="99"/>
+    <w:semiHidden/>
+    <w:unhideWhenUsed/>
+    <w:rsid w:val="00B06535"/>
+    <w:pPr>
+      <w:spacing w:after="120"/>
+      <w:ind w:left="360"/>
+    </w:pPr>
+  </w:style>
+  <w:style w:type="character" w:customStyle="1" w:styleId="aff4">
+    <w:name w:val="Основной текст с отступом Знак"/>
+    <w:basedOn w:val="a2"/>
+    <w:link w:val="aff3"/>
+    <w:uiPriority w:val="99"/>
+    <w:semiHidden/>
+    <w:rsid w:val="00B06535"/>
+    <w:rPr>
+      <w:rFonts w:ascii="Times New Roman" w:eastAsia="Times New Roman" w:hAnsi="Times New Roman" w:cs="Times New Roman"/>
+      <w:sz w:val="28"/>
+    </w:rPr>
+  </w:style>
+  <w:style w:type="paragraph" w:styleId="26">
+    <w:name w:val="Body Text First Indent 2"/>
+    <w:basedOn w:val="aff3"/>
+    <w:link w:val="27"/>
+    <w:uiPriority w:val="99"/>
+    <w:semiHidden/>
+    <w:unhideWhenUsed/>
+    <w:rsid w:val="00B06535"/>
+    <w:pPr>
+      <w:spacing w:after="0"/>
+      <w:ind w:firstLine="360"/>
+    </w:pPr>
+  </w:style>
+  <w:style w:type="character" w:customStyle="1" w:styleId="27">
+    <w:name w:val="Красная строка 2 Знак"/>
+    <w:basedOn w:val="aff4"/>
+    <w:link w:val="26"/>
+    <w:uiPriority w:val="99"/>
+    <w:semiHidden/>
+    <w:rsid w:val="00B06535"/>
+    <w:rPr>
+      <w:rFonts w:ascii="Times New Roman" w:eastAsia="Times New Roman" w:hAnsi="Times New Roman" w:cs="Times New Roman"/>
+      <w:sz w:val="28"/>
+    </w:rPr>
+  </w:style>
+  <w:style w:type="paragraph" w:styleId="a0">
+    <w:name w:val="List Bullet"/>
+    <w:basedOn w:val="a1"/>
+    <w:uiPriority w:val="99"/>
+    <w:semiHidden/>
+    <w:unhideWhenUsed/>
+    <w:rsid w:val="00B06535"/>
+    <w:pPr>
+      <w:numPr>
+        <w:numId w:val="7"/>
+      </w:numPr>
+      <w:contextualSpacing/>
+    </w:pPr>
+  </w:style>
+  <w:style w:type="paragraph" w:styleId="20">
+    <w:name w:val="List Bullet 2"/>
+    <w:basedOn w:val="a1"/>
+    <w:uiPriority w:val="99"/>
+    <w:semiHidden/>
+    <w:unhideWhenUsed/>
+    <w:rsid w:val="00B06535"/>
+    <w:pPr>
+      <w:numPr>
+        <w:numId w:val="8"/>
+      </w:numPr>
+      <w:contextualSpacing/>
+    </w:pPr>
+  </w:style>
+  <w:style w:type="paragraph" w:styleId="30">
+    <w:name w:val="List Bullet 3"/>
+    <w:basedOn w:val="a1"/>
+    <w:uiPriority w:val="99"/>
+    <w:semiHidden/>
+    <w:unhideWhenUsed/>
+    <w:rsid w:val="00B06535"/>
+    <w:pPr>
+      <w:numPr>
+        <w:numId w:val="9"/>
+      </w:numPr>
+      <w:contextualSpacing/>
+    </w:pPr>
+  </w:style>
+  <w:style w:type="paragraph" w:styleId="40">
+    <w:name w:val="List Bullet 4"/>
+    <w:basedOn w:val="a1"/>
+    <w:uiPriority w:val="99"/>
+    <w:semiHidden/>
+    <w:unhideWhenUsed/>
+    <w:rsid w:val="00B06535"/>
+    <w:pPr>
+      <w:numPr>
+        <w:numId w:val="10"/>
+      </w:numPr>
+      <w:contextualSpacing/>
+    </w:pPr>
+  </w:style>
+  <w:style w:type="paragraph" w:styleId="50">
+    <w:name w:val="List Bullet 5"/>
+    <w:basedOn w:val="a1"/>
+    <w:uiPriority w:val="99"/>
+    <w:semiHidden/>
+    <w:unhideWhenUsed/>
+    <w:rsid w:val="00B06535"/>
+    <w:pPr>
+      <w:numPr>
+        <w:numId w:val="11"/>
+      </w:numPr>
+      <w:contextualSpacing/>
+    </w:pPr>
+  </w:style>
+  <w:style w:type="paragraph" w:styleId="aff5">
+    <w:name w:val="caption"/>
+    <w:basedOn w:val="a1"/>
+    <w:next w:val="a1"/>
+    <w:uiPriority w:val="35"/>
+    <w:semiHidden/>
+    <w:unhideWhenUsed/>
+    <w:qFormat/>
+    <w:rsid w:val="00B06535"/>
+    <w:pPr>
+      <w:spacing w:after="200"/>
+    </w:pPr>
+    <w:rPr>
+      <w:i/>
+      <w:iCs/>
+      <w:color w:val="1F497D" w:themeColor="text2"/>
+      <w:sz w:val="18"/>
+      <w:szCs w:val="18"/>
+    </w:rPr>
+  </w:style>
+  <w:style w:type="paragraph" w:styleId="a">
+    <w:name w:val="List Number"/>
+    <w:basedOn w:val="a1"/>
+    <w:uiPriority w:val="99"/>
+    <w:semiHidden/>
+    <w:unhideWhenUsed/>
+    <w:rsid w:val="00B06535"/>
+    <w:pPr>
+      <w:numPr>
+        <w:numId w:val="12"/>
+      </w:numPr>
+      <w:contextualSpacing/>
+    </w:pPr>
+  </w:style>
+  <w:style w:type="paragraph" w:styleId="2">
+    <w:name w:val="List Number 2"/>
+    <w:basedOn w:val="a1"/>
+    <w:uiPriority w:val="99"/>
+    <w:semiHidden/>
+    <w:unhideWhenUsed/>
+    <w:rsid w:val="00B06535"/>
+    <w:pPr>
+      <w:numPr>
+        <w:numId w:val="13"/>
+      </w:numPr>
+      <w:contextualSpacing/>
+    </w:pPr>
+  </w:style>
+  <w:style w:type="paragraph" w:styleId="3">
+    <w:name w:val="List Number 3"/>
+    <w:basedOn w:val="a1"/>
+    <w:uiPriority w:val="99"/>
+    <w:semiHidden/>
+    <w:unhideWhenUsed/>
+    <w:rsid w:val="00B06535"/>
+    <w:pPr>
+      <w:numPr>
+        <w:numId w:val="14"/>
+      </w:numPr>
+      <w:contextualSpacing/>
+    </w:pPr>
+  </w:style>
+  <w:style w:type="paragraph" w:styleId="4">
+    <w:name w:val="List Number 4"/>
+    <w:basedOn w:val="a1"/>
+    <w:uiPriority w:val="99"/>
+    <w:semiHidden/>
+    <w:unhideWhenUsed/>
+    <w:rsid w:val="00B06535"/>
+    <w:pPr>
+      <w:numPr>
+        <w:numId w:val="15"/>
+      </w:numPr>
+      <w:contextualSpacing/>
+    </w:pPr>
+  </w:style>
+  <w:style w:type="paragraph" w:styleId="5">
+    <w:name w:val="List Number 5"/>
+    <w:basedOn w:val="a1"/>
+    <w:uiPriority w:val="99"/>
+    <w:semiHidden/>
+    <w:unhideWhenUsed/>
+    <w:rsid w:val="00B06535"/>
+    <w:pPr>
+      <w:numPr>
+        <w:numId w:val="16"/>
+      </w:numPr>
+      <w:contextualSpacing/>
+    </w:pPr>
+  </w:style>
+  <w:style w:type="paragraph" w:styleId="28">
+    <w:name w:val="envelope return"/>
+    <w:basedOn w:val="a1"/>
+    <w:uiPriority w:val="99"/>
+    <w:semiHidden/>
+    <w:unhideWhenUsed/>
+    <w:rsid w:val="00B06535"/>
+    <w:rPr>
+      <w:rFonts w:asciiTheme="majorHAnsi" w:eastAsiaTheme="majorEastAsia" w:hAnsiTheme="majorHAnsi" w:cstheme="majorBidi"/>
+      <w:sz w:val="20"/>
+      <w:szCs w:val="20"/>
+    </w:rPr>
+  </w:style>
+  <w:style w:type="paragraph" w:styleId="aff6">
+    <w:name w:val="Normal Indent"/>
+    <w:basedOn w:val="a1"/>
+    <w:uiPriority w:val="99"/>
+    <w:semiHidden/>
+    <w:unhideWhenUsed/>
+    <w:rsid w:val="00B06535"/>
+    <w:pPr>
+      <w:ind w:left="720"/>
+    </w:pPr>
+  </w:style>
+  <w:style w:type="paragraph" w:styleId="33">
+    <w:name w:val="toc 3"/>
+    <w:basedOn w:val="a1"/>
+    <w:next w:val="a1"/>
+    <w:autoRedefine/>
+    <w:uiPriority w:val="39"/>
+    <w:semiHidden/>
+    <w:unhideWhenUsed/>
+    <w:rsid w:val="00B06535"/>
+    <w:pPr>
+      <w:spacing w:after="100"/>
+      <w:ind w:left="560"/>
+    </w:pPr>
+  </w:style>
+  <w:style w:type="paragraph" w:styleId="43">
+    <w:name w:val="toc 4"/>
+    <w:basedOn w:val="a1"/>
+    <w:next w:val="a1"/>
+    <w:autoRedefine/>
+    <w:uiPriority w:val="39"/>
+    <w:semiHidden/>
+    <w:unhideWhenUsed/>
+    <w:rsid w:val="00B06535"/>
+    <w:pPr>
+      <w:spacing w:after="100"/>
+      <w:ind w:left="840"/>
+    </w:pPr>
+  </w:style>
+  <w:style w:type="paragraph" w:styleId="53">
+    <w:name w:val="toc 5"/>
+    <w:basedOn w:val="a1"/>
+    <w:next w:val="a1"/>
+    <w:autoRedefine/>
+    <w:uiPriority w:val="39"/>
+    <w:semiHidden/>
+    <w:unhideWhenUsed/>
+    <w:rsid w:val="00B06535"/>
+    <w:pPr>
+      <w:spacing w:after="100"/>
+      <w:ind w:left="1120"/>
+    </w:pPr>
+  </w:style>
+  <w:style w:type="paragraph" w:styleId="61">
+    <w:name w:val="toc 6"/>
+    <w:basedOn w:val="a1"/>
+    <w:next w:val="a1"/>
+    <w:autoRedefine/>
+    <w:uiPriority w:val="39"/>
+    <w:semiHidden/>
+    <w:unhideWhenUsed/>
+    <w:rsid w:val="00B06535"/>
+    <w:pPr>
+      <w:spacing w:after="100"/>
+      <w:ind w:left="1400"/>
+    </w:pPr>
+  </w:style>
+  <w:style w:type="paragraph" w:styleId="71">
+    <w:name w:val="toc 7"/>
+    <w:basedOn w:val="a1"/>
+    <w:next w:val="a1"/>
+    <w:autoRedefine/>
+    <w:uiPriority w:val="39"/>
+    <w:semiHidden/>
+    <w:unhideWhenUsed/>
+    <w:rsid w:val="00B06535"/>
+    <w:pPr>
+      <w:spacing w:after="100"/>
+      <w:ind w:left="1680"/>
+    </w:pPr>
+  </w:style>
+  <w:style w:type="paragraph" w:styleId="81">
+    <w:name w:val="toc 8"/>
+    <w:basedOn w:val="a1"/>
+    <w:next w:val="a1"/>
+    <w:autoRedefine/>
+    <w:uiPriority w:val="39"/>
+    <w:semiHidden/>
+    <w:unhideWhenUsed/>
+    <w:rsid w:val="00B06535"/>
+    <w:pPr>
+      <w:spacing w:after="100"/>
+      <w:ind w:left="1960"/>
+    </w:pPr>
+  </w:style>
+  <w:style w:type="paragraph" w:styleId="91">
+    <w:name w:val="toc 9"/>
+    <w:basedOn w:val="a1"/>
+    <w:next w:val="a1"/>
+    <w:autoRedefine/>
+    <w:uiPriority w:val="39"/>
+    <w:semiHidden/>
+    <w:unhideWhenUsed/>
+    <w:rsid w:val="00B06535"/>
+    <w:pPr>
+      <w:spacing w:after="100"/>
+      <w:ind w:left="2240"/>
+    </w:pPr>
+  </w:style>
+  <w:style w:type="paragraph" w:styleId="29">
+    <w:name w:val="Body Text 2"/>
+    <w:basedOn w:val="a1"/>
+    <w:link w:val="2a"/>
+    <w:uiPriority w:val="99"/>
+    <w:semiHidden/>
+    <w:unhideWhenUsed/>
+    <w:rsid w:val="00B06535"/>
+    <w:pPr>
+      <w:spacing w:after="120" w:line="480" w:lineRule="auto"/>
+    </w:pPr>
+  </w:style>
+  <w:style w:type="character" w:customStyle="1" w:styleId="2a">
+    <w:name w:val="Основной текст 2 Знак"/>
+    <w:basedOn w:val="a2"/>
+    <w:link w:val="29"/>
+    <w:uiPriority w:val="99"/>
+    <w:semiHidden/>
+    <w:rsid w:val="00B06535"/>
+    <w:rPr>
+      <w:rFonts w:ascii="Times New Roman" w:eastAsia="Times New Roman" w:hAnsi="Times New Roman" w:cs="Times New Roman"/>
+      <w:sz w:val="28"/>
+    </w:rPr>
+  </w:style>
+  <w:style w:type="paragraph" w:styleId="34">
+    <w:name w:val="Body Text 3"/>
+    <w:basedOn w:val="a1"/>
+    <w:link w:val="35"/>
+    <w:uiPriority w:val="99"/>
+    <w:semiHidden/>
+    <w:unhideWhenUsed/>
+    <w:rsid w:val="00B06535"/>
+    <w:pPr>
+      <w:spacing w:after="120"/>
+    </w:pPr>
+    <w:rPr>
+      <w:sz w:val="16"/>
+      <w:szCs w:val="16"/>
+    </w:rPr>
+  </w:style>
+  <w:style w:type="character" w:customStyle="1" w:styleId="35">
+    <w:name w:val="Основной текст 3 Знак"/>
+    <w:basedOn w:val="a2"/>
+    <w:link w:val="34"/>
+    <w:uiPriority w:val="99"/>
+    <w:semiHidden/>
+    <w:rsid w:val="00B06535"/>
+    <w:rPr>
+      <w:rFonts w:ascii="Times New Roman" w:eastAsia="Times New Roman" w:hAnsi="Times New Roman" w:cs="Times New Roman"/>
+      <w:sz w:val="16"/>
+      <w:szCs w:val="16"/>
+    </w:rPr>
+  </w:style>
+  <w:style w:type="paragraph" w:styleId="2b">
+    <w:name w:val="Body Text Indent 2"/>
+    <w:basedOn w:val="a1"/>
+    <w:link w:val="2c"/>
+    <w:uiPriority w:val="99"/>
+    <w:semiHidden/>
+    <w:unhideWhenUsed/>
+    <w:rsid w:val="00B06535"/>
+    <w:pPr>
+      <w:spacing w:after="120" w:line="480" w:lineRule="auto"/>
+      <w:ind w:left="360"/>
+    </w:pPr>
+  </w:style>
+  <w:style w:type="character" w:customStyle="1" w:styleId="2c">
+    <w:name w:val="Основной текст с отступом 2 Знак"/>
+    <w:basedOn w:val="a2"/>
+    <w:link w:val="2b"/>
+    <w:uiPriority w:val="99"/>
+    <w:semiHidden/>
+    <w:rsid w:val="00B06535"/>
+    <w:rPr>
+      <w:rFonts w:ascii="Times New Roman" w:eastAsia="Times New Roman" w:hAnsi="Times New Roman" w:cs="Times New Roman"/>
+      <w:sz w:val="28"/>
+    </w:rPr>
+  </w:style>
+  <w:style w:type="paragraph" w:styleId="36">
+    <w:name w:val="Body Text Indent 3"/>
+    <w:basedOn w:val="a1"/>
+    <w:link w:val="37"/>
+    <w:uiPriority w:val="99"/>
+    <w:semiHidden/>
+    <w:unhideWhenUsed/>
+    <w:rsid w:val="00B06535"/>
+    <w:pPr>
+      <w:spacing w:after="120"/>
+      <w:ind w:left="360"/>
+    </w:pPr>
+    <w:rPr>
+      <w:sz w:val="16"/>
+      <w:szCs w:val="16"/>
+    </w:rPr>
+  </w:style>
+  <w:style w:type="character" w:customStyle="1" w:styleId="37">
+    <w:name w:val="Основной текст с отступом 3 Знак"/>
+    <w:basedOn w:val="a2"/>
+    <w:link w:val="36"/>
+    <w:uiPriority w:val="99"/>
+    <w:semiHidden/>
+    <w:rsid w:val="00B06535"/>
+    <w:rPr>
+      <w:rFonts w:ascii="Times New Roman" w:eastAsia="Times New Roman" w:hAnsi="Times New Roman" w:cs="Times New Roman"/>
+      <w:sz w:val="16"/>
+      <w:szCs w:val="16"/>
+    </w:rPr>
+  </w:style>
+  <w:style w:type="paragraph" w:styleId="aff7">
+    <w:name w:val="table of figures"/>
+    <w:basedOn w:val="a1"/>
+    <w:next w:val="a1"/>
+    <w:uiPriority w:val="99"/>
+    <w:semiHidden/>
+    <w:unhideWhenUsed/>
+    <w:rsid w:val="00B06535"/>
+  </w:style>
+  <w:style w:type="paragraph" w:styleId="aff8">
+    <w:name w:val="Subtitle"/>
+    <w:basedOn w:val="a1"/>
+    <w:next w:val="a1"/>
+    <w:link w:val="aff9"/>
+    <w:uiPriority w:val="11"/>
+    <w:qFormat/>
+    <w:rsid w:val="00B06535"/>
+    <w:pPr>
+      <w:numPr>
+        <w:ilvl w:val="1"/>
+      </w:numPr>
+      <w:spacing w:after="160"/>
+    </w:pPr>
+    <w:rPr>
+      <w:rFonts w:asciiTheme="minorHAnsi" w:eastAsiaTheme="minorEastAsia" w:hAnsiTheme="minorHAnsi" w:cstheme="minorBidi"/>
+      <w:color w:val="5A5A5A" w:themeColor="text1" w:themeTint="A5"/>
+      <w:spacing w:val="15"/>
+      <w:sz w:val="22"/>
+      <w:szCs w:val="22"/>
+    </w:rPr>
+  </w:style>
+  <w:style w:type="character" w:customStyle="1" w:styleId="aff9">
+    <w:name w:val="Подзаголовок Знак"/>
+    <w:basedOn w:val="a2"/>
+    <w:link w:val="aff8"/>
+    <w:uiPriority w:val="11"/>
+    <w:rsid w:val="00B06535"/>
+    <w:rPr>
+      <w:color w:val="5A5A5A" w:themeColor="text1" w:themeTint="A5"/>
+      <w:spacing w:val="15"/>
+      <w:sz w:val="22"/>
+      <w:szCs w:val="22"/>
+    </w:rPr>
+  </w:style>
+  <w:style w:type="paragraph" w:styleId="affa">
+    <w:name w:val="Signature"/>
+    <w:basedOn w:val="a1"/>
+    <w:link w:val="affb"/>
+    <w:uiPriority w:val="99"/>
+    <w:semiHidden/>
+    <w:unhideWhenUsed/>
+    <w:rsid w:val="00B06535"/>
+    <w:pPr>
+      <w:ind w:left="4320"/>
+    </w:pPr>
+  </w:style>
+  <w:style w:type="character" w:customStyle="1" w:styleId="affb">
+    <w:name w:val="Подпись Знак"/>
+    <w:basedOn w:val="a2"/>
+    <w:link w:val="affa"/>
+    <w:uiPriority w:val="99"/>
+    <w:semiHidden/>
+    <w:rsid w:val="00B06535"/>
+    <w:rPr>
+      <w:rFonts w:ascii="Times New Roman" w:eastAsia="Times New Roman" w:hAnsi="Times New Roman" w:cs="Times New Roman"/>
+      <w:sz w:val="28"/>
+    </w:rPr>
+  </w:style>
+  <w:style w:type="paragraph" w:styleId="affc">
+    <w:name w:val="Salutation"/>
+    <w:basedOn w:val="a1"/>
+    <w:next w:val="a1"/>
+    <w:link w:val="affd"/>
+    <w:uiPriority w:val="99"/>
+    <w:semiHidden/>
+    <w:unhideWhenUsed/>
+    <w:rsid w:val="00B06535"/>
+  </w:style>
+  <w:style w:type="character" w:customStyle="1" w:styleId="affd">
+    <w:name w:val="Приветствие Знак"/>
+    <w:basedOn w:val="a2"/>
+    <w:link w:val="affc"/>
+    <w:uiPriority w:val="99"/>
+    <w:semiHidden/>
+    <w:rsid w:val="00B06535"/>
+    <w:rPr>
+      <w:rFonts w:ascii="Times New Roman" w:eastAsia="Times New Roman" w:hAnsi="Times New Roman" w:cs="Times New Roman"/>
+      <w:sz w:val="28"/>
+    </w:rPr>
+  </w:style>
+  <w:style w:type="paragraph" w:styleId="affe">
+    <w:name w:val="List Continue"/>
+    <w:basedOn w:val="a1"/>
+    <w:uiPriority w:val="99"/>
+    <w:semiHidden/>
+    <w:unhideWhenUsed/>
+    <w:rsid w:val="00B06535"/>
+    <w:pPr>
+      <w:spacing w:after="120"/>
+      <w:ind w:left="360"/>
+      <w:contextualSpacing/>
+    </w:pPr>
+  </w:style>
+  <w:style w:type="paragraph" w:styleId="2d">
+    <w:name w:val="List Continue 2"/>
+    <w:basedOn w:val="a1"/>
+    <w:uiPriority w:val="99"/>
+    <w:semiHidden/>
+    <w:unhideWhenUsed/>
+    <w:rsid w:val="00B06535"/>
+    <w:pPr>
+      <w:spacing w:after="120"/>
+      <w:ind w:left="720"/>
+      <w:contextualSpacing/>
+    </w:pPr>
+  </w:style>
+  <w:style w:type="paragraph" w:styleId="38">
+    <w:name w:val="List Continue 3"/>
+    <w:basedOn w:val="a1"/>
+    <w:uiPriority w:val="99"/>
+    <w:semiHidden/>
+    <w:unhideWhenUsed/>
+    <w:rsid w:val="00B06535"/>
+    <w:pPr>
+      <w:spacing w:after="120"/>
+      <w:ind w:left="1080"/>
+      <w:contextualSpacing/>
+    </w:pPr>
+  </w:style>
+  <w:style w:type="paragraph" w:styleId="44">
+    <w:name w:val="List Continue 4"/>
+    <w:basedOn w:val="a1"/>
+    <w:uiPriority w:val="99"/>
+    <w:semiHidden/>
+    <w:unhideWhenUsed/>
+    <w:rsid w:val="00B06535"/>
+    <w:pPr>
+      <w:spacing w:after="120"/>
+      <w:ind w:left="1440"/>
+      <w:contextualSpacing/>
+    </w:pPr>
+  </w:style>
+  <w:style w:type="paragraph" w:styleId="54">
+    <w:name w:val="List Continue 5"/>
+    <w:basedOn w:val="a1"/>
+    <w:uiPriority w:val="99"/>
+    <w:semiHidden/>
+    <w:unhideWhenUsed/>
+    <w:rsid w:val="00B06535"/>
+    <w:pPr>
+      <w:spacing w:after="120"/>
+      <w:ind w:left="1800"/>
+      <w:contextualSpacing/>
+    </w:pPr>
+  </w:style>
+  <w:style w:type="paragraph" w:styleId="afff">
+    <w:name w:val="Closing"/>
+    <w:basedOn w:val="a1"/>
+    <w:link w:val="afff0"/>
+    <w:uiPriority w:val="99"/>
+    <w:semiHidden/>
+    <w:unhideWhenUsed/>
+    <w:rsid w:val="00B06535"/>
+    <w:pPr>
+      <w:ind w:left="4320"/>
+    </w:pPr>
+  </w:style>
+  <w:style w:type="character" w:customStyle="1" w:styleId="afff0">
+    <w:name w:val="Прощание Знак"/>
+    <w:basedOn w:val="a2"/>
+    <w:link w:val="afff"/>
+    <w:uiPriority w:val="99"/>
+    <w:semiHidden/>
+    <w:rsid w:val="00B06535"/>
+    <w:rPr>
+      <w:rFonts w:ascii="Times New Roman" w:eastAsia="Times New Roman" w:hAnsi="Times New Roman" w:cs="Times New Roman"/>
+      <w:sz w:val="28"/>
+    </w:rPr>
+  </w:style>
+  <w:style w:type="paragraph" w:styleId="afff1">
+    <w:name w:val="List"/>
+    <w:basedOn w:val="a1"/>
+    <w:uiPriority w:val="99"/>
+    <w:semiHidden/>
+    <w:unhideWhenUsed/>
+    <w:rsid w:val="00B06535"/>
+    <w:pPr>
+      <w:ind w:left="360" w:hanging="360"/>
+      <w:contextualSpacing/>
+    </w:pPr>
+  </w:style>
+  <w:style w:type="paragraph" w:styleId="2e">
+    <w:name w:val="List 2"/>
+    <w:basedOn w:val="a1"/>
+    <w:uiPriority w:val="99"/>
+    <w:semiHidden/>
+    <w:unhideWhenUsed/>
+    <w:rsid w:val="00B06535"/>
+    <w:pPr>
+      <w:ind w:left="720" w:hanging="360"/>
+      <w:contextualSpacing/>
+    </w:pPr>
+  </w:style>
+  <w:style w:type="paragraph" w:styleId="39">
+    <w:name w:val="List 3"/>
+    <w:basedOn w:val="a1"/>
+    <w:uiPriority w:val="99"/>
+    <w:semiHidden/>
+    <w:unhideWhenUsed/>
+    <w:rsid w:val="00B06535"/>
+    <w:pPr>
+      <w:ind w:left="1080" w:hanging="360"/>
+      <w:contextualSpacing/>
+    </w:pPr>
+  </w:style>
+  <w:style w:type="paragraph" w:styleId="45">
+    <w:name w:val="List 4"/>
+    <w:basedOn w:val="a1"/>
+    <w:uiPriority w:val="99"/>
+    <w:semiHidden/>
+    <w:unhideWhenUsed/>
+    <w:rsid w:val="00B06535"/>
+    <w:pPr>
+      <w:ind w:left="1440" w:hanging="360"/>
+      <w:contextualSpacing/>
+    </w:pPr>
+  </w:style>
+  <w:style w:type="paragraph" w:styleId="55">
+    <w:name w:val="List 5"/>
+    <w:basedOn w:val="a1"/>
+    <w:uiPriority w:val="99"/>
+    <w:semiHidden/>
+    <w:unhideWhenUsed/>
+    <w:rsid w:val="00B06535"/>
+    <w:pPr>
+      <w:ind w:left="1800" w:hanging="360"/>
+      <w:contextualSpacing/>
+    </w:pPr>
+  </w:style>
+  <w:style w:type="paragraph" w:styleId="afff2">
+    <w:name w:val="Bibliography"/>
+    <w:basedOn w:val="a1"/>
+    <w:next w:val="a1"/>
+    <w:uiPriority w:val="37"/>
+    <w:semiHidden/>
+    <w:unhideWhenUsed/>
+    <w:rsid w:val="00B06535"/>
+  </w:style>
+  <w:style w:type="paragraph" w:styleId="HTML1">
+    <w:name w:val="HTML Preformatted"/>
+    <w:basedOn w:val="a1"/>
+    <w:link w:val="HTML2"/>
+    <w:uiPriority w:val="99"/>
+    <w:semiHidden/>
+    <w:unhideWhenUsed/>
+    <w:rsid w:val="00B06535"/>
+    <w:rPr>
+      <w:rFonts w:ascii="Consolas" w:hAnsi="Consolas"/>
+      <w:sz w:val="20"/>
+      <w:szCs w:val="20"/>
+    </w:rPr>
+  </w:style>
+  <w:style w:type="character" w:customStyle="1" w:styleId="HTML2">
+    <w:name w:val="Стандартный HTML Знак"/>
+    <w:basedOn w:val="a2"/>
+    <w:link w:val="HTML1"/>
+    <w:uiPriority w:val="99"/>
+    <w:semiHidden/>
+    <w:rsid w:val="00B06535"/>
+    <w:rPr>
+      <w:rFonts w:ascii="Consolas" w:eastAsia="Times New Roman" w:hAnsi="Consolas" w:cs="Times New Roman"/>
+      <w:sz w:val="20"/>
+      <w:szCs w:val="20"/>
+    </w:rPr>
+  </w:style>
+  <w:style w:type="paragraph" w:styleId="afff3">
+    <w:name w:val="Document Map"/>
+    <w:basedOn w:val="a1"/>
+    <w:link w:val="afff4"/>
+    <w:uiPriority w:val="99"/>
+    <w:semiHidden/>
+    <w:unhideWhenUsed/>
+    <w:rsid w:val="00B06535"/>
+    <w:rPr>
+      <w:rFonts w:ascii="Segoe UI" w:hAnsi="Segoe UI" w:cs="Segoe UI"/>
+      <w:sz w:val="16"/>
+      <w:szCs w:val="16"/>
+    </w:rPr>
+  </w:style>
+  <w:style w:type="character" w:customStyle="1" w:styleId="afff4">
+    <w:name w:val="Схема документа Знак"/>
+    <w:basedOn w:val="a2"/>
+    <w:link w:val="afff3"/>
+    <w:uiPriority w:val="99"/>
+    <w:semiHidden/>
+    <w:rsid w:val="00B06535"/>
+    <w:rPr>
+      <w:rFonts w:ascii="Segoe UI" w:eastAsia="Times New Roman" w:hAnsi="Segoe UI" w:cs="Segoe UI"/>
+      <w:sz w:val="16"/>
+      <w:szCs w:val="16"/>
+    </w:rPr>
+  </w:style>
+  <w:style w:type="paragraph" w:styleId="afff5">
+    <w:name w:val="table of authorities"/>
+    <w:basedOn w:val="a1"/>
+    <w:next w:val="a1"/>
+    <w:uiPriority w:val="99"/>
+    <w:semiHidden/>
+    <w:unhideWhenUsed/>
+    <w:rsid w:val="00B06535"/>
+    <w:pPr>
+      <w:ind w:left="280" w:hanging="280"/>
+    </w:pPr>
+  </w:style>
+  <w:style w:type="paragraph" w:styleId="afff6">
+    <w:name w:val="Plain Text"/>
+    <w:basedOn w:val="a1"/>
+    <w:link w:val="afff7"/>
+    <w:uiPriority w:val="99"/>
+    <w:semiHidden/>
+    <w:unhideWhenUsed/>
+    <w:rsid w:val="00B06535"/>
+    <w:rPr>
+      <w:rFonts w:ascii="Consolas" w:hAnsi="Consolas"/>
+      <w:sz w:val="21"/>
+      <w:szCs w:val="21"/>
+    </w:rPr>
+  </w:style>
+  <w:style w:type="character" w:customStyle="1" w:styleId="afff7">
+    <w:name w:val="Текст Знак"/>
+    <w:basedOn w:val="a2"/>
+    <w:link w:val="afff6"/>
+    <w:uiPriority w:val="99"/>
+    <w:semiHidden/>
+    <w:rsid w:val="00B06535"/>
+    <w:rPr>
+      <w:rFonts w:ascii="Consolas" w:eastAsia="Times New Roman" w:hAnsi="Consolas" w:cs="Times New Roman"/>
+      <w:sz w:val="21"/>
+      <w:szCs w:val="21"/>
+    </w:rPr>
+  </w:style>
+  <w:style w:type="paragraph" w:styleId="afff8">
+    <w:name w:val="endnote text"/>
+    <w:basedOn w:val="a1"/>
+    <w:link w:val="afff9"/>
+    <w:uiPriority w:val="99"/>
+    <w:semiHidden/>
+    <w:unhideWhenUsed/>
+    <w:rsid w:val="00B06535"/>
+    <w:rPr>
+      <w:sz w:val="20"/>
+      <w:szCs w:val="20"/>
+    </w:rPr>
+  </w:style>
+  <w:style w:type="character" w:customStyle="1" w:styleId="afff9">
+    <w:name w:val="Текст концевой сноски Знак"/>
+    <w:basedOn w:val="a2"/>
+    <w:link w:val="afff8"/>
+    <w:uiPriority w:val="99"/>
+    <w:semiHidden/>
+    <w:rsid w:val="00B06535"/>
+    <w:rPr>
+      <w:rFonts w:ascii="Times New Roman" w:eastAsia="Times New Roman" w:hAnsi="Times New Roman" w:cs="Times New Roman"/>
+      <w:sz w:val="20"/>
+      <w:szCs w:val="20"/>
+    </w:rPr>
+  </w:style>
+  <w:style w:type="paragraph" w:styleId="afffa">
+    <w:name w:val="macro"/>
+    <w:link w:val="afffb"/>
+    <w:uiPriority w:val="99"/>
+    <w:semiHidden/>
+    <w:unhideWhenUsed/>
+    <w:rsid w:val="00B06535"/>
+    <w:pPr>
+      <w:tabs>
+        <w:tab w:val="left" w:pos="480"/>
+        <w:tab w:val="left" w:pos="960"/>
+        <w:tab w:val="left" w:pos="1440"/>
+        <w:tab w:val="left" w:pos="1920"/>
+        <w:tab w:val="left" w:pos="2400"/>
+        <w:tab w:val="left" w:pos="2880"/>
+        <w:tab w:val="left" w:pos="3360"/>
+        <w:tab w:val="left" w:pos="3840"/>
+        <w:tab w:val="left" w:pos="4320"/>
+      </w:tabs>
+    </w:pPr>
+    <w:rPr>
+      <w:rFonts w:ascii="Consolas" w:eastAsia="Times New Roman" w:hAnsi="Consolas" w:cs="Times New Roman"/>
+      <w:sz w:val="20"/>
+      <w:szCs w:val="20"/>
+    </w:rPr>
+  </w:style>
+  <w:style w:type="character" w:customStyle="1" w:styleId="afffb">
+    <w:name w:val="Текст макроса Знак"/>
+    <w:basedOn w:val="a2"/>
+    <w:link w:val="afffa"/>
+    <w:uiPriority w:val="99"/>
+    <w:semiHidden/>
+    <w:rsid w:val="00B06535"/>
+    <w:rPr>
+      <w:rFonts w:ascii="Consolas" w:eastAsia="Times New Roman" w:hAnsi="Consolas" w:cs="Times New Roman"/>
+      <w:sz w:val="20"/>
+      <w:szCs w:val="20"/>
+    </w:rPr>
+  </w:style>
+  <w:style w:type="paragraph" w:styleId="afffc">
+    <w:name w:val="annotation text"/>
+    <w:basedOn w:val="a1"/>
+    <w:link w:val="afffd"/>
+    <w:uiPriority w:val="99"/>
+    <w:semiHidden/>
+    <w:unhideWhenUsed/>
+    <w:rsid w:val="00B06535"/>
+    <w:rPr>
+      <w:sz w:val="20"/>
+      <w:szCs w:val="20"/>
+    </w:rPr>
+  </w:style>
+  <w:style w:type="character" w:customStyle="1" w:styleId="afffd">
+    <w:name w:val="Текст примечания Знак"/>
+    <w:basedOn w:val="a2"/>
+    <w:link w:val="afffc"/>
+    <w:uiPriority w:val="99"/>
+    <w:semiHidden/>
+    <w:rsid w:val="00B06535"/>
+    <w:rPr>
+      <w:rFonts w:ascii="Times New Roman" w:eastAsia="Times New Roman" w:hAnsi="Times New Roman" w:cs="Times New Roman"/>
+      <w:sz w:val="20"/>
+      <w:szCs w:val="20"/>
+    </w:rPr>
+  </w:style>
+  <w:style w:type="paragraph" w:styleId="afffe">
+    <w:name w:val="footnote text"/>
+    <w:basedOn w:val="a1"/>
+    <w:link w:val="affff"/>
+    <w:uiPriority w:val="99"/>
+    <w:semiHidden/>
+    <w:unhideWhenUsed/>
+    <w:rsid w:val="00B06535"/>
+    <w:rPr>
+      <w:sz w:val="20"/>
+      <w:szCs w:val="20"/>
+    </w:rPr>
+  </w:style>
+  <w:style w:type="character" w:customStyle="1" w:styleId="affff">
+    <w:name w:val="Текст сноски Знак"/>
+    <w:basedOn w:val="a2"/>
+    <w:link w:val="afffe"/>
+    <w:uiPriority w:val="99"/>
+    <w:semiHidden/>
+    <w:rsid w:val="00B06535"/>
+    <w:rPr>
+      <w:rFonts w:ascii="Times New Roman" w:eastAsia="Times New Roman" w:hAnsi="Times New Roman" w:cs="Times New Roman"/>
+      <w:sz w:val="20"/>
+      <w:szCs w:val="20"/>
+    </w:rPr>
+  </w:style>
+  <w:style w:type="paragraph" w:styleId="affff0">
+    <w:name w:val="annotation subject"/>
+    <w:basedOn w:val="afffc"/>
+    <w:next w:val="afffc"/>
+    <w:link w:val="affff1"/>
+    <w:uiPriority w:val="99"/>
+    <w:semiHidden/>
+    <w:unhideWhenUsed/>
+    <w:rsid w:val="00B06535"/>
+    <w:rPr>
+      <w:b/>
+      <w:bCs/>
+    </w:rPr>
+  </w:style>
+  <w:style w:type="character" w:customStyle="1" w:styleId="affff1">
+    <w:name w:val="Тема примечания Знак"/>
+    <w:basedOn w:val="afffd"/>
+    <w:link w:val="affff0"/>
+    <w:uiPriority w:val="99"/>
+    <w:semiHidden/>
+    <w:rsid w:val="00B06535"/>
+    <w:rPr>
+      <w:rFonts w:ascii="Times New Roman" w:eastAsia="Times New Roman" w:hAnsi="Times New Roman" w:cs="Times New Roman"/>
+      <w:b/>
+      <w:bCs/>
+      <w:sz w:val="20"/>
+      <w:szCs w:val="20"/>
+    </w:rPr>
+  </w:style>
+  <w:style w:type="paragraph" w:styleId="14">
+    <w:name w:val="index 1"/>
+    <w:basedOn w:val="a1"/>
+    <w:next w:val="a1"/>
+    <w:autoRedefine/>
+    <w:uiPriority w:val="99"/>
+    <w:semiHidden/>
+    <w:unhideWhenUsed/>
+    <w:rsid w:val="00B06535"/>
+    <w:pPr>
+      <w:ind w:left="280" w:hanging="280"/>
+    </w:pPr>
+  </w:style>
+  <w:style w:type="paragraph" w:styleId="affff2">
+    <w:name w:val="index heading"/>
+    <w:basedOn w:val="a1"/>
+    <w:next w:val="14"/>
+    <w:uiPriority w:val="99"/>
+    <w:semiHidden/>
+    <w:unhideWhenUsed/>
+    <w:rsid w:val="00B06535"/>
+    <w:rPr>
+      <w:rFonts w:asciiTheme="majorHAnsi" w:eastAsiaTheme="majorEastAsia" w:hAnsiTheme="majorHAnsi" w:cstheme="majorBidi"/>
+      <w:b/>
+      <w:bCs/>
+    </w:rPr>
+  </w:style>
+  <w:style w:type="paragraph" w:styleId="2f">
+    <w:name w:val="index 2"/>
+    <w:basedOn w:val="a1"/>
+    <w:next w:val="a1"/>
+    <w:autoRedefine/>
+    <w:uiPriority w:val="99"/>
+    <w:semiHidden/>
+    <w:unhideWhenUsed/>
+    <w:rsid w:val="00B06535"/>
+    <w:pPr>
+      <w:ind w:left="560" w:hanging="280"/>
+    </w:pPr>
+  </w:style>
+  <w:style w:type="paragraph" w:styleId="3a">
+    <w:name w:val="index 3"/>
+    <w:basedOn w:val="a1"/>
+    <w:next w:val="a1"/>
+    <w:autoRedefine/>
+    <w:uiPriority w:val="99"/>
+    <w:semiHidden/>
+    <w:unhideWhenUsed/>
+    <w:rsid w:val="00B06535"/>
+    <w:pPr>
+      <w:ind w:left="840" w:hanging="280"/>
+    </w:pPr>
+  </w:style>
+  <w:style w:type="paragraph" w:styleId="46">
+    <w:name w:val="index 4"/>
+    <w:basedOn w:val="a1"/>
+    <w:next w:val="a1"/>
+    <w:autoRedefine/>
+    <w:uiPriority w:val="99"/>
+    <w:semiHidden/>
+    <w:unhideWhenUsed/>
+    <w:rsid w:val="00B06535"/>
+    <w:pPr>
+      <w:ind w:left="1120" w:hanging="280"/>
+    </w:pPr>
+  </w:style>
+  <w:style w:type="paragraph" w:styleId="56">
+    <w:name w:val="index 5"/>
+    <w:basedOn w:val="a1"/>
+    <w:next w:val="a1"/>
+    <w:autoRedefine/>
+    <w:uiPriority w:val="99"/>
+    <w:semiHidden/>
+    <w:unhideWhenUsed/>
+    <w:rsid w:val="00B06535"/>
+    <w:pPr>
+      <w:ind w:left="1400" w:hanging="280"/>
+    </w:pPr>
+  </w:style>
+  <w:style w:type="paragraph" w:styleId="62">
+    <w:name w:val="index 6"/>
+    <w:basedOn w:val="a1"/>
+    <w:next w:val="a1"/>
+    <w:autoRedefine/>
+    <w:uiPriority w:val="99"/>
+    <w:semiHidden/>
+    <w:unhideWhenUsed/>
+    <w:rsid w:val="00B06535"/>
+    <w:pPr>
+      <w:ind w:left="1680" w:hanging="280"/>
+    </w:pPr>
+  </w:style>
+  <w:style w:type="paragraph" w:styleId="72">
+    <w:name w:val="index 7"/>
+    <w:basedOn w:val="a1"/>
+    <w:next w:val="a1"/>
+    <w:autoRedefine/>
+    <w:uiPriority w:val="99"/>
+    <w:semiHidden/>
+    <w:unhideWhenUsed/>
+    <w:rsid w:val="00B06535"/>
+    <w:pPr>
+      <w:ind w:left="1960" w:hanging="280"/>
+    </w:pPr>
+  </w:style>
+  <w:style w:type="paragraph" w:styleId="82">
+    <w:name w:val="index 8"/>
+    <w:basedOn w:val="a1"/>
+    <w:next w:val="a1"/>
+    <w:autoRedefine/>
+    <w:uiPriority w:val="99"/>
+    <w:semiHidden/>
+    <w:unhideWhenUsed/>
+    <w:rsid w:val="00B06535"/>
+    <w:pPr>
+      <w:ind w:left="2240" w:hanging="280"/>
+    </w:pPr>
+  </w:style>
+  <w:style w:type="paragraph" w:styleId="92">
+    <w:name w:val="index 9"/>
+    <w:basedOn w:val="a1"/>
+    <w:next w:val="a1"/>
+    <w:autoRedefine/>
+    <w:uiPriority w:val="99"/>
+    <w:semiHidden/>
+    <w:unhideWhenUsed/>
+    <w:rsid w:val="00B06535"/>
+    <w:pPr>
+      <w:ind w:left="2520" w:hanging="280"/>
+    </w:pPr>
+  </w:style>
+  <w:style w:type="paragraph" w:styleId="affff3">
+    <w:name w:val="Block Text"/>
+    <w:basedOn w:val="a1"/>
+    <w:uiPriority w:val="99"/>
+    <w:semiHidden/>
+    <w:unhideWhenUsed/>
+    <w:rsid w:val="00B06535"/>
+    <w:pPr>
+      <w:pBdr>
+        <w:top w:val="single" w:sz="2" w:space="10" w:color="4F81BD" w:themeColor="accent1"/>
+        <w:left w:val="single" w:sz="2" w:space="10" w:color="4F81BD" w:themeColor="accent1"/>
+        <w:bottom w:val="single" w:sz="2" w:space="10" w:color="4F81BD" w:themeColor="accent1"/>
+        <w:right w:val="single" w:sz="2" w:space="10" w:color="4F81BD" w:themeColor="accent1"/>
+      </w:pBdr>
+      <w:ind w:left="1152" w:right="1152"/>
+    </w:pPr>
+    <w:rPr>
+      <w:rFonts w:asciiTheme="minorHAnsi" w:eastAsiaTheme="minorEastAsia" w:hAnsiTheme="minorHAnsi" w:cstheme="minorBidi"/>
+      <w:i/>
+      <w:iCs/>
+      <w:color w:val="4F81BD" w:themeColor="accent1"/>
+    </w:rPr>
+  </w:style>
+  <w:style w:type="paragraph" w:styleId="2f0">
+    <w:name w:val="Quote"/>
+    <w:basedOn w:val="a1"/>
+    <w:next w:val="a1"/>
+    <w:link w:val="2f1"/>
+    <w:uiPriority w:val="29"/>
+    <w:qFormat/>
+    <w:rsid w:val="00B06535"/>
+    <w:pPr>
+      <w:spacing w:before="200" w:after="160"/>
+      <w:ind w:left="864" w:right="864"/>
+      <w:jc w:val="center"/>
+    </w:pPr>
+    <w:rPr>
+      <w:i/>
+      <w:iCs/>
+      <w:color w:val="404040" w:themeColor="text1" w:themeTint="BF"/>
+    </w:rPr>
+  </w:style>
+  <w:style w:type="character" w:customStyle="1" w:styleId="2f1">
+    <w:name w:val="Цитата 2 Знак"/>
+    <w:basedOn w:val="a2"/>
+    <w:link w:val="2f0"/>
+    <w:uiPriority w:val="29"/>
+    <w:rsid w:val="00B06535"/>
+    <w:rPr>
+      <w:rFonts w:ascii="Times New Roman" w:eastAsia="Times New Roman" w:hAnsi="Times New Roman" w:cs="Times New Roman"/>
+      <w:i/>
+      <w:iCs/>
+      <w:color w:val="404040" w:themeColor="text1" w:themeTint="BF"/>
+      <w:sz w:val="28"/>
+    </w:rPr>
+  </w:style>
+  <w:style w:type="paragraph" w:styleId="affff4">
+    <w:name w:val="Message Header"/>
+    <w:basedOn w:val="a1"/>
+    <w:link w:val="affff5"/>
+    <w:uiPriority w:val="99"/>
+    <w:semiHidden/>
+    <w:unhideWhenUsed/>
+    <w:rsid w:val="00B06535"/>
+    <w:pPr>
+      <w:pBdr>
+        <w:top w:val="single" w:sz="6" w:space="1" w:color="auto"/>
+        <w:left w:val="single" w:sz="6" w:space="1" w:color="auto"/>
+        <w:bottom w:val="single" w:sz="6" w:space="1" w:color="auto"/>
+        <w:right w:val="single" w:sz="6" w:space="1" w:color="auto"/>
+      </w:pBdr>
+      <w:shd w:val="pct20" w:color="auto" w:fill="auto"/>
+      <w:ind w:left="1080" w:hanging="1080"/>
+    </w:pPr>
+    <w:rPr>
+      <w:rFonts w:asciiTheme="majorHAnsi" w:eastAsiaTheme="majorEastAsia" w:hAnsiTheme="majorHAnsi" w:cstheme="majorBidi"/>
+      <w:sz w:val="24"/>
+    </w:rPr>
+  </w:style>
+  <w:style w:type="character" w:customStyle="1" w:styleId="affff5">
+    <w:name w:val="Шапка Знак"/>
+    <w:basedOn w:val="a2"/>
+    <w:link w:val="affff4"/>
+    <w:uiPriority w:val="99"/>
+    <w:semiHidden/>
+    <w:rsid w:val="00B06535"/>
+    <w:rPr>
+      <w:rFonts w:asciiTheme="majorHAnsi" w:eastAsiaTheme="majorEastAsia" w:hAnsiTheme="majorHAnsi" w:cstheme="majorBidi"/>
+      <w:shd w:val="pct20" w:color="auto" w:fill="auto"/>
+    </w:rPr>
+  </w:style>
+  <w:style w:type="paragraph" w:styleId="affff6">
+    <w:name w:val="E-mail Signature"/>
+    <w:basedOn w:val="a1"/>
+    <w:link w:val="affff7"/>
+    <w:uiPriority w:val="99"/>
+    <w:semiHidden/>
+    <w:unhideWhenUsed/>
+    <w:rsid w:val="00B06535"/>
+  </w:style>
+  <w:style w:type="character" w:customStyle="1" w:styleId="affff7">
+    <w:name w:val="Электронная подпись Знак"/>
+    <w:basedOn w:val="a2"/>
+    <w:link w:val="affff6"/>
+    <w:uiPriority w:val="99"/>
+    <w:semiHidden/>
+    <w:rsid w:val="00B06535"/>
+    <w:rPr>
+      <w:rFonts w:ascii="Times New Roman" w:eastAsia="Times New Roman" w:hAnsi="Times New Roman" w:cs="Times New Roman"/>
+      <w:sz w:val="28"/>
     </w:rPr>
   </w:style>
 </w:styles>

--- a/lab1/Отчет лаба 1.docx
+++ b/lab1/Отчет лаба 1.docx
@@ -695,8 +695,9 @@
             <w:rPr>
               <w:rFonts w:asciiTheme="minorHAnsi" w:eastAsiaTheme="minorEastAsia" w:hAnsiTheme="minorHAnsi" w:cstheme="minorBidi"/>
               <w:noProof/>
-              <w:szCs w:val="28"/>
-              <w:lang w:val="en-US" w:eastAsia="en-US"/>
+              <w:sz w:val="22"/>
+              <w:szCs w:val="22"/>
+              <w:lang w:val="en-US" w:eastAsia="ja-JP"/>
             </w:rPr>
           </w:pPr>
           <w:r>
@@ -717,20 +718,18 @@
             </w:rPr>
             <w:fldChar w:fldCharType="separate"/>
           </w:r>
-          <w:hyperlink w:anchor="_Toc179747042" w:history="1">
+          <w:hyperlink w:anchor="_Toc209720484" w:history="1">
             <w:r>
               <w:rPr>
                 <w:rStyle w:val="af3"/>
                 <w:noProof/>
-                <w:szCs w:val="28"/>
               </w:rPr>
-              <w:t>Цель работы:</w:t>
+              <w:t>Цель работы</w:t>
             </w:r>
             <w:r>
               <w:rPr>
                 <w:noProof/>
                 <w:webHidden/>
-                <w:szCs w:val="28"/>
               </w:rPr>
               <w:tab/>
             </w:r>
@@ -738,7 +737,6 @@
               <w:rPr>
                 <w:noProof/>
                 <w:webHidden/>
-                <w:szCs w:val="28"/>
               </w:rPr>
               <w:fldChar w:fldCharType="begin"/>
             </w:r>
@@ -746,22 +744,19 @@
               <w:rPr>
                 <w:noProof/>
                 <w:webHidden/>
-                <w:szCs w:val="28"/>
               </w:rPr>
-              <w:instrText xml:space="preserve"> PAGEREF _Toc179747042 \h </w:instrText>
+              <w:instrText xml:space="preserve"> PAGEREF _Toc209720484 \h </w:instrText>
             </w:r>
             <w:r>
               <w:rPr>
                 <w:noProof/>
                 <w:webHidden/>
-                <w:szCs w:val="28"/>
               </w:rPr>
             </w:r>
             <w:r>
               <w:rPr>
                 <w:noProof/>
                 <w:webHidden/>
-                <w:szCs w:val="28"/>
               </w:rPr>
               <w:fldChar w:fldCharType="separate"/>
             </w:r>
@@ -769,7 +764,6 @@
               <w:rPr>
                 <w:noProof/>
                 <w:webHidden/>
-                <w:szCs w:val="28"/>
               </w:rPr>
               <w:t>2</w:t>
             </w:r>
@@ -777,7 +771,6 @@
               <w:rPr>
                 <w:noProof/>
                 <w:webHidden/>
-                <w:szCs w:val="28"/>
               </w:rPr>
               <w:fldChar w:fldCharType="end"/>
             </w:r>
@@ -792,24 +785,23 @@
             <w:rPr>
               <w:rFonts w:asciiTheme="minorHAnsi" w:eastAsiaTheme="minorEastAsia" w:hAnsiTheme="minorHAnsi" w:cstheme="minorBidi"/>
               <w:noProof/>
-              <w:szCs w:val="28"/>
-              <w:lang w:val="en-US" w:eastAsia="en-US"/>
+              <w:sz w:val="22"/>
+              <w:szCs w:val="22"/>
+              <w:lang w:val="en-US" w:eastAsia="ja-JP"/>
             </w:rPr>
           </w:pPr>
-          <w:hyperlink w:anchor="_Toc179747045" w:history="1">
+          <w:hyperlink w:anchor="_Toc209720485" w:history="1">
             <w:r>
               <w:rPr>
                 <w:rStyle w:val="af3"/>
                 <w:noProof/>
-                <w:szCs w:val="28"/>
               </w:rPr>
-              <w:t>Ход работы:</w:t>
+              <w:t>Ход работы</w:t>
             </w:r>
             <w:r>
               <w:rPr>
                 <w:noProof/>
                 <w:webHidden/>
-                <w:szCs w:val="28"/>
               </w:rPr>
               <w:tab/>
             </w:r>
@@ -817,7 +809,6 @@
               <w:rPr>
                 <w:noProof/>
                 <w:webHidden/>
-                <w:szCs w:val="28"/>
               </w:rPr>
               <w:fldChar w:fldCharType="begin"/>
             </w:r>
@@ -825,22 +816,19 @@
               <w:rPr>
                 <w:noProof/>
                 <w:webHidden/>
-                <w:szCs w:val="28"/>
               </w:rPr>
-              <w:instrText xml:space="preserve"> PAGEREF _Toc179747045 \h </w:instrText>
+              <w:instrText xml:space="preserve"> PAGEREF _Toc209720485 \h </w:instrText>
             </w:r>
             <w:r>
               <w:rPr>
                 <w:noProof/>
                 <w:webHidden/>
-                <w:szCs w:val="28"/>
               </w:rPr>
             </w:r>
             <w:r>
               <w:rPr>
                 <w:noProof/>
                 <w:webHidden/>
-                <w:szCs w:val="28"/>
               </w:rPr>
               <w:fldChar w:fldCharType="separate"/>
             </w:r>
@@ -848,7 +836,6 @@
               <w:rPr>
                 <w:noProof/>
                 <w:webHidden/>
-                <w:szCs w:val="28"/>
               </w:rPr>
               <w:t>2</w:t>
             </w:r>
@@ -856,7 +843,6 @@
               <w:rPr>
                 <w:noProof/>
                 <w:webHidden/>
-                <w:szCs w:val="28"/>
               </w:rPr>
               <w:fldChar w:fldCharType="end"/>
             </w:r>
@@ -871,24 +857,23 @@
             <w:rPr>
               <w:rFonts w:asciiTheme="minorHAnsi" w:eastAsiaTheme="minorEastAsia" w:hAnsiTheme="minorHAnsi" w:cstheme="minorBidi"/>
               <w:noProof/>
-              <w:szCs w:val="28"/>
-              <w:lang w:val="en-US" w:eastAsia="en-US"/>
+              <w:sz w:val="22"/>
+              <w:szCs w:val="22"/>
+              <w:lang w:val="en-US" w:eastAsia="ja-JP"/>
             </w:rPr>
           </w:pPr>
-          <w:hyperlink w:anchor="_Toc179747046" w:history="1">
+          <w:hyperlink w:anchor="_Toc209720486" w:history="1">
             <w:r>
               <w:rPr>
                 <w:rStyle w:val="af3"/>
                 <w:noProof/>
-                <w:szCs w:val="28"/>
               </w:rPr>
-              <w:t>Вывод:</w:t>
+              <w:t>Вывод</w:t>
             </w:r>
             <w:r>
               <w:rPr>
                 <w:noProof/>
                 <w:webHidden/>
-                <w:szCs w:val="28"/>
               </w:rPr>
               <w:tab/>
             </w:r>
@@ -896,7 +881,6 @@
               <w:rPr>
                 <w:noProof/>
                 <w:webHidden/>
-                <w:szCs w:val="28"/>
               </w:rPr>
               <w:fldChar w:fldCharType="begin"/>
             </w:r>
@@ -904,22 +888,19 @@
               <w:rPr>
                 <w:noProof/>
                 <w:webHidden/>
-                <w:szCs w:val="28"/>
               </w:rPr>
-              <w:instrText xml:space="preserve"> PAGEREF _Toc179747046 \h </w:instrText>
+              <w:instrText xml:space="preserve"> PAGEREF _Toc209720486 \h </w:instrText>
             </w:r>
             <w:r>
               <w:rPr>
                 <w:noProof/>
                 <w:webHidden/>
-                <w:szCs w:val="28"/>
               </w:rPr>
             </w:r>
             <w:r>
               <w:rPr>
                 <w:noProof/>
                 <w:webHidden/>
-                <w:szCs w:val="28"/>
               </w:rPr>
               <w:fldChar w:fldCharType="separate"/>
             </w:r>
@@ -927,15 +908,85 @@
               <w:rPr>
                 <w:noProof/>
                 <w:webHidden/>
-                <w:szCs w:val="28"/>
               </w:rPr>
-              <w:t>4</w:t>
+              <w:t>5</w:t>
             </w:r>
             <w:r>
               <w:rPr>
                 <w:noProof/>
                 <w:webHidden/>
-                <w:szCs w:val="28"/>
+              </w:rPr>
+              <w:fldChar w:fldCharType="end"/>
+            </w:r>
+          </w:hyperlink>
+        </w:p>
+        <w:p>
+          <w:pPr>
+            <w:pStyle w:val="13"/>
+            <w:tabs>
+              <w:tab w:val="right" w:leader="dot" w:pos="9339"/>
+            </w:tabs>
+            <w:rPr>
+              <w:rFonts w:asciiTheme="minorHAnsi" w:eastAsiaTheme="minorEastAsia" w:hAnsiTheme="minorHAnsi" w:cstheme="minorBidi"/>
+              <w:noProof/>
+              <w:sz w:val="22"/>
+              <w:szCs w:val="22"/>
+              <w:lang w:val="en-US" w:eastAsia="ja-JP"/>
+            </w:rPr>
+          </w:pPr>
+          <w:hyperlink w:anchor="_Toc209720487" w:history="1">
+            <w:r>
+              <w:rPr>
+                <w:rStyle w:val="af3"/>
+                <w:noProof/>
+              </w:rPr>
+              <w:t>Ответы на контрольные вопросы</w:t>
+            </w:r>
+            <w:r>
+              <w:rPr>
+                <w:noProof/>
+                <w:webHidden/>
+              </w:rPr>
+              <w:tab/>
+            </w:r>
+            <w:r>
+              <w:rPr>
+                <w:noProof/>
+                <w:webHidden/>
+              </w:rPr>
+              <w:fldChar w:fldCharType="begin"/>
+            </w:r>
+            <w:r>
+              <w:rPr>
+                <w:noProof/>
+                <w:webHidden/>
+              </w:rPr>
+              <w:instrText xml:space="preserve"> PAGEREF _Toc209720487 \h </w:instrText>
+            </w:r>
+            <w:r>
+              <w:rPr>
+                <w:noProof/>
+                <w:webHidden/>
+              </w:rPr>
+            </w:r>
+            <w:r>
+              <w:rPr>
+                <w:noProof/>
+                <w:webHidden/>
+              </w:rPr>
+              <w:fldChar w:fldCharType="separate"/>
+            </w:r>
+            <w:r>
+              <w:rPr>
+                <w:noProof/>
+                <w:webHidden/>
+              </w:rPr>
+              <w:t>5</w:t>
+            </w:r>
+            <w:r>
+              <w:rPr>
+                <w:noProof/>
+                <w:webHidden/>
               </w:rPr>
               <w:fldChar w:fldCharType="end"/>
             </w:r>
@@ -1287,7 +1338,6 @@
         </w:rPr>
       </w:pPr>
       <w:bookmarkStart w:id="58" w:name="_Toc151964023"/>
-      <w:bookmarkStart w:id="59" w:name="_Toc179747042"/>
     </w:p>
     <w:p>
       <w:pPr>
@@ -1305,6 +1355,7 @@
           <w:szCs w:val="28"/>
         </w:rPr>
       </w:pPr>
+      <w:bookmarkStart w:id="59" w:name="_Toc209720484"/>
       <w:r>
         <w:rPr>
           <w:szCs w:val="28"/>
@@ -1348,7 +1399,7 @@
         </w:rPr>
       </w:pPr>
       <w:bookmarkStart w:id="61" w:name="_Toc151964025"/>
-      <w:bookmarkStart w:id="62" w:name="_Toc179747045"/>
+      <w:bookmarkStart w:id="62" w:name="_Toc209720485"/>
       <w:bookmarkEnd w:id="60"/>
       <w:r>
         <w:rPr>
@@ -1544,14 +1595,7 @@
           <w:rFonts w:eastAsiaTheme="minorEastAsia"/>
           <w:lang w:eastAsia="ja-JP"/>
         </w:rPr>
-        <w:t>, внутри которой я установил лимит верхней границы диапазона чисел, чтобы сделать код более гибким и настра</w:t>
-      </w:r>
-      <w:r>
-        <w:rPr>
-          <w:rFonts w:eastAsiaTheme="minorEastAsia"/>
-          <w:lang w:eastAsia="ja-JP"/>
-        </w:rPr>
-        <w:t xml:space="preserve">иваемым. Далее мной был установлен шаблон вывода в консоль </w:t>
+        <w:t xml:space="preserve">, внутри которой я установил лимит </w:t>
       </w:r>
       <w:r>
         <w:rPr>
@@ -1559,7 +1603,14 @@
           <w:lang w:eastAsia="ja-JP"/>
         </w:rPr>
         <w:lastRenderedPageBreak/>
-        <w:t xml:space="preserve">информации о простых числах. После чего уже с помощью цикла идет перебор в заданном диапазоне, при котором идёт вызов отдельной функции </w:t>
+        <w:t>верхней границы диапазона чисел, чтобы сделать код более гибким и настра</w:t>
+      </w:r>
+      <w:r>
+        <w:rPr>
+          <w:rFonts w:eastAsiaTheme="minorEastAsia"/>
+          <w:lang w:eastAsia="ja-JP"/>
+        </w:rPr>
+        <w:t xml:space="preserve">иваемым. Далее мной был установлен шаблон вывода в консоль информации о простых числах. После чего уже с помощью цикла идет перебор в заданном диапазоне, при котором идёт вызов отдельной функции </w:t>
       </w:r>
       <w:proofErr w:type="spellStart"/>
       <w:r>
@@ -1918,6 +1969,7 @@
           <w:noProof/>
           <w:lang w:eastAsia="ja-JP"/>
         </w:rPr>
+        <w:lastRenderedPageBreak/>
         <w:drawing>
           <wp:inline distT="0" distB="0" distL="0" distR="0" wp14:anchorId="6092918D" wp14:editId="5E8DEF59">
             <wp:extent cx="5928360" cy="5516880"/>
@@ -1980,167 +2032,167 @@
           <w:rFonts w:eastAsiaTheme="minorEastAsia"/>
           <w:lang w:eastAsia="ja-JP"/>
         </w:rPr>
+        <w:t>Теперь кратко объясню его функционал.</w:t>
+      </w:r>
+    </w:p>
+    <w:p>
+      <w:pPr>
+        <w:rPr>
+          <w:rFonts w:eastAsiaTheme="minorEastAsia"/>
+          <w:lang w:eastAsia="ja-JP"/>
+        </w:rPr>
+      </w:pPr>
+      <w:r>
+        <w:rPr>
+          <w:rFonts w:eastAsiaTheme="minorEastAsia"/>
+          <w:lang w:eastAsia="ja-JP"/>
+        </w:rPr>
+        <w:t>Начало стандартное – инициализация класса и точки входа в программу. Далее идет цикл</w:t>
+      </w:r>
+      <w:r>
+        <w:rPr>
+          <w:rFonts w:eastAsiaTheme="minorEastAsia"/>
+          <w:lang w:eastAsia="ja-JP"/>
+        </w:rPr>
+        <w:t xml:space="preserve">, перебирающий все аргументы, переданные при запуске программы. После проверки через вызов функции </w:t>
+      </w:r>
+      <w:proofErr w:type="spellStart"/>
+      <w:r>
+        <w:rPr>
+          <w:rFonts w:eastAsiaTheme="minorEastAsia" w:hint="eastAsia"/>
+          <w:lang w:eastAsia="ja-JP"/>
+        </w:rPr>
+        <w:t>i</w:t>
+      </w:r>
+      <w:r>
+        <w:rPr>
+          <w:rFonts w:eastAsiaTheme="minorEastAsia"/>
+          <w:lang w:eastAsia="ja-JP"/>
+        </w:rPr>
+        <w:t>sPalindrome</w:t>
+      </w:r>
+      <w:proofErr w:type="spellEnd"/>
+      <w:r>
+        <w:rPr>
+          <w:rFonts w:eastAsiaTheme="minorEastAsia"/>
+          <w:lang w:eastAsia="ja-JP"/>
+        </w:rPr>
+        <w:t xml:space="preserve"> в консоль выводится либо </w:t>
+      </w:r>
+      <w:proofErr w:type="gramStart"/>
+      <w:r>
+        <w:rPr>
+          <w:rFonts w:eastAsiaTheme="minorEastAsia"/>
+          <w:lang w:eastAsia="ja-JP"/>
+        </w:rPr>
+        <w:t>утвердительный</w:t>
+      </w:r>
+      <w:proofErr w:type="gramEnd"/>
+      <w:r>
+        <w:rPr>
+          <w:rFonts w:eastAsiaTheme="minorEastAsia"/>
+          <w:lang w:eastAsia="ja-JP"/>
+        </w:rPr>
+        <w:t xml:space="preserve"> либо отрицательный ответ. Что касается самой функции </w:t>
+      </w:r>
+      <w:proofErr w:type="spellStart"/>
+      <w:r>
+        <w:rPr>
+          <w:rFonts w:eastAsiaTheme="minorEastAsia" w:hint="eastAsia"/>
+          <w:lang w:eastAsia="ja-JP"/>
+        </w:rPr>
+        <w:t>i</w:t>
+      </w:r>
+      <w:r>
+        <w:rPr>
+          <w:rFonts w:eastAsiaTheme="minorEastAsia"/>
+          <w:lang w:eastAsia="ja-JP"/>
+        </w:rPr>
+        <w:t>sPalindrome</w:t>
+      </w:r>
+      <w:proofErr w:type="spellEnd"/>
+      <w:r>
+        <w:rPr>
+          <w:rFonts w:eastAsiaTheme="minorEastAsia"/>
+          <w:lang w:eastAsia="ja-JP"/>
+        </w:rPr>
+        <w:t xml:space="preserve">, она в свою очередь обращается к уже другой функции при инициализации реверсивной строки и последующим сравнением с оригинальной строкой. Функция </w:t>
+      </w:r>
+      <w:proofErr w:type="spellStart"/>
+      <w:r>
+        <w:rPr>
+          <w:rFonts w:eastAsiaTheme="minorEastAsia" w:hint="eastAsia"/>
+          <w:lang w:eastAsia="ja-JP"/>
+        </w:rPr>
+        <w:t>r</w:t>
+      </w:r>
+      <w:r>
+        <w:rPr>
+          <w:rFonts w:eastAsiaTheme="minorEastAsia"/>
+          <w:lang w:eastAsia="ja-JP"/>
+        </w:rPr>
+        <w:t>everseString</w:t>
+      </w:r>
+      <w:proofErr w:type="spellEnd"/>
+      <w:r>
+        <w:rPr>
+          <w:rFonts w:eastAsiaTheme="minorEastAsia"/>
+          <w:lang w:eastAsia="ja-JP"/>
+        </w:rPr>
+        <w:t xml:space="preserve">, на которую и </w:t>
+      </w:r>
+      <w:proofErr w:type="spellStart"/>
+      <w:r>
+        <w:rPr>
+          <w:rFonts w:eastAsiaTheme="minorEastAsia"/>
+          <w:lang w:eastAsia="ja-JP"/>
+        </w:rPr>
+        <w:t>проиходит</w:t>
+      </w:r>
+      <w:proofErr w:type="spellEnd"/>
+      <w:r>
+        <w:rPr>
+          <w:rFonts w:eastAsiaTheme="minorEastAsia"/>
+          <w:lang w:eastAsia="ja-JP"/>
+        </w:rPr>
+        <w:t xml:space="preserve"> ссылка, задаёт пустую строку, после чего, через цикл с убывающей переменной, обращается к каждого символу исходной строки по его индексу, начиная с конца, и добавляет этот символ в конец строки.</w:t>
+      </w:r>
+    </w:p>
+    <w:p>
+      <w:pPr>
+        <w:rPr>
+          <w:rFonts w:eastAsiaTheme="minorEastAsia"/>
+          <w:lang w:eastAsia="ja-JP"/>
+        </w:rPr>
+      </w:pPr>
+    </w:p>
+    <w:p>
+      <w:pPr>
+        <w:rPr>
+          <w:rFonts w:eastAsiaTheme="minorEastAsia"/>
+          <w:lang w:eastAsia="ja-JP"/>
+        </w:rPr>
+      </w:pPr>
+      <w:r>
+        <w:rPr>
+          <w:rFonts w:eastAsiaTheme="minorEastAsia"/>
+          <w:lang w:eastAsia="ja-JP"/>
+        </w:rPr>
+        <w:t>Теперь посмотри на вывод с предложенными в задании словами:</w:t>
+      </w:r>
+    </w:p>
+    <w:p>
+      <w:pPr>
+        <w:rPr>
+          <w:rFonts w:eastAsiaTheme="minorEastAsia"/>
+          <w:lang w:eastAsia="ja-JP"/>
+        </w:rPr>
+      </w:pPr>
+      <w:r>
+        <w:rPr>
+          <w:noProof/>
+        </w:rPr>
         <w:lastRenderedPageBreak/>
-        <w:t>Теперь кратко объясню его функционал.</w:t>
-      </w:r>
-    </w:p>
-    <w:p>
-      <w:pPr>
-        <w:rPr>
-          <w:rFonts w:eastAsiaTheme="minorEastAsia"/>
-          <w:lang w:eastAsia="ja-JP"/>
-        </w:rPr>
-      </w:pPr>
-      <w:r>
-        <w:rPr>
-          <w:rFonts w:eastAsiaTheme="minorEastAsia"/>
-          <w:lang w:eastAsia="ja-JP"/>
-        </w:rPr>
-        <w:t>Начало стандартное – инициализация класса и точки входа в программу. Далее идет цикл</w:t>
-      </w:r>
-      <w:r>
-        <w:rPr>
-          <w:rFonts w:eastAsiaTheme="minorEastAsia"/>
-          <w:lang w:eastAsia="ja-JP"/>
-        </w:rPr>
-        <w:t xml:space="preserve">, перебирающий все аргументы, переданные при запуске программы. После проверки через вызов функции </w:t>
-      </w:r>
-      <w:proofErr w:type="spellStart"/>
-      <w:r>
-        <w:rPr>
-          <w:rFonts w:eastAsiaTheme="minorEastAsia" w:hint="eastAsia"/>
-          <w:lang w:eastAsia="ja-JP"/>
-        </w:rPr>
-        <w:t>i</w:t>
-      </w:r>
-      <w:r>
-        <w:rPr>
-          <w:rFonts w:eastAsiaTheme="minorEastAsia"/>
-          <w:lang w:eastAsia="ja-JP"/>
-        </w:rPr>
-        <w:t>sPalindrome</w:t>
-      </w:r>
-      <w:proofErr w:type="spellEnd"/>
-      <w:r>
-        <w:rPr>
-          <w:rFonts w:eastAsiaTheme="minorEastAsia"/>
-          <w:lang w:eastAsia="ja-JP"/>
-        </w:rPr>
-        <w:t xml:space="preserve"> в консоль выводится либо </w:t>
-      </w:r>
-      <w:proofErr w:type="gramStart"/>
-      <w:r>
-        <w:rPr>
-          <w:rFonts w:eastAsiaTheme="minorEastAsia"/>
-          <w:lang w:eastAsia="ja-JP"/>
-        </w:rPr>
-        <w:t>утвердительный</w:t>
-      </w:r>
-      <w:proofErr w:type="gramEnd"/>
-      <w:r>
-        <w:rPr>
-          <w:rFonts w:eastAsiaTheme="minorEastAsia"/>
-          <w:lang w:eastAsia="ja-JP"/>
-        </w:rPr>
-        <w:t xml:space="preserve"> либо отрицательный ответ. Что касается самой функции </w:t>
-      </w:r>
-      <w:proofErr w:type="spellStart"/>
-      <w:r>
-        <w:rPr>
-          <w:rFonts w:eastAsiaTheme="minorEastAsia" w:hint="eastAsia"/>
-          <w:lang w:eastAsia="ja-JP"/>
-        </w:rPr>
-        <w:t>i</w:t>
-      </w:r>
-      <w:r>
-        <w:rPr>
-          <w:rFonts w:eastAsiaTheme="minorEastAsia"/>
-          <w:lang w:eastAsia="ja-JP"/>
-        </w:rPr>
-        <w:t>sPalindrome</w:t>
-      </w:r>
-      <w:proofErr w:type="spellEnd"/>
-      <w:r>
-        <w:rPr>
-          <w:rFonts w:eastAsiaTheme="minorEastAsia"/>
-          <w:lang w:eastAsia="ja-JP"/>
-        </w:rPr>
-        <w:t xml:space="preserve">, она в свою очередь обращается к уже другой функции при инициализации реверсивной строки и последующим сравнением с оригинальной строкой. Функция </w:t>
-      </w:r>
-      <w:proofErr w:type="spellStart"/>
-      <w:r>
-        <w:rPr>
-          <w:rFonts w:eastAsiaTheme="minorEastAsia" w:hint="eastAsia"/>
-          <w:lang w:eastAsia="ja-JP"/>
-        </w:rPr>
-        <w:t>r</w:t>
-      </w:r>
-      <w:r>
-        <w:rPr>
-          <w:rFonts w:eastAsiaTheme="minorEastAsia"/>
-          <w:lang w:eastAsia="ja-JP"/>
-        </w:rPr>
-        <w:t>everseString</w:t>
-      </w:r>
-      <w:proofErr w:type="spellEnd"/>
-      <w:r>
-        <w:rPr>
-          <w:rFonts w:eastAsiaTheme="minorEastAsia"/>
-          <w:lang w:eastAsia="ja-JP"/>
-        </w:rPr>
-        <w:t xml:space="preserve">, на которую и </w:t>
-      </w:r>
-      <w:proofErr w:type="spellStart"/>
-      <w:r>
-        <w:rPr>
-          <w:rFonts w:eastAsiaTheme="minorEastAsia"/>
-          <w:lang w:eastAsia="ja-JP"/>
-        </w:rPr>
-        <w:t>проиходит</w:t>
-      </w:r>
-      <w:proofErr w:type="spellEnd"/>
-      <w:r>
-        <w:rPr>
-          <w:rFonts w:eastAsiaTheme="minorEastAsia"/>
-          <w:lang w:eastAsia="ja-JP"/>
-        </w:rPr>
-        <w:t xml:space="preserve"> ссылка, задаёт пустую строку, после чего, через цикл с убывающей переменной, обращается к каждого символу исходной строки по его индексу, начиная с конца, и добавляет этот символ в конец строки.</w:t>
-      </w:r>
-    </w:p>
-    <w:p>
-      <w:pPr>
-        <w:rPr>
-          <w:rFonts w:eastAsiaTheme="minorEastAsia"/>
-          <w:lang w:eastAsia="ja-JP"/>
-        </w:rPr>
-      </w:pPr>
-    </w:p>
-    <w:p>
-      <w:pPr>
-        <w:rPr>
-          <w:rFonts w:eastAsiaTheme="minorEastAsia"/>
-          <w:lang w:eastAsia="ja-JP"/>
-        </w:rPr>
-      </w:pPr>
-      <w:r>
-        <w:rPr>
-          <w:rFonts w:eastAsiaTheme="minorEastAsia"/>
-          <w:lang w:eastAsia="ja-JP"/>
-        </w:rPr>
-        <w:t>Теперь посмотри на вывод с предложенными в задании словами:</w:t>
-      </w:r>
-    </w:p>
-    <w:p>
-      <w:pPr>
-        <w:rPr>
-          <w:rFonts w:eastAsiaTheme="minorEastAsia"/>
-          <w:lang w:eastAsia="ja-JP"/>
-        </w:rPr>
-      </w:pPr>
-      <w:r>
-        <w:rPr>
-          <w:noProof/>
-        </w:rPr>
         <w:drawing>
           <wp:inline distT="0" distB="0" distL="0" distR="0" wp14:anchorId="06D48D3F" wp14:editId="1EF79F17">
             <wp:extent cx="5936615" cy="1266190"/>
@@ -2200,7 +2252,7 @@
           <w:szCs w:val="28"/>
         </w:rPr>
       </w:pPr>
-      <w:bookmarkStart w:id="63" w:name="_Toc179747046"/>
+      <w:bookmarkStart w:id="63" w:name="_Toc209720486"/>
       <w:r>
         <w:rPr>
           <w:szCs w:val="28"/>
@@ -2245,6 +2297,584 @@
         <w:rPr>
           <w:rFonts w:eastAsiaTheme="minorEastAsia"/>
           <w:szCs w:val="28"/>
+          <w:lang w:eastAsia="ja-JP"/>
+        </w:rPr>
+      </w:pPr>
+    </w:p>
+    <w:p>
+      <w:pPr>
+        <w:pStyle w:val="11"/>
+      </w:pPr>
+      <w:bookmarkStart w:id="64" w:name="_Toc209720487"/>
+      <w:r>
+        <w:t>Ответы на контрольные вопросы</w:t>
+      </w:r>
+      <w:bookmarkEnd w:id="64"/>
+    </w:p>
+    <w:p>
+      <w:pPr>
+        <w:pStyle w:val="a5"/>
+        <w:numPr>
+          <w:ilvl w:val="0"/>
+          <w:numId w:val="17"/>
+        </w:numPr>
+        <w:rPr>
+          <w:rFonts w:ascii="Times New Roman" w:eastAsiaTheme="minorEastAsia" w:hAnsi="Times New Roman" w:cs="Times New Roman"/>
+          <w:sz w:val="28"/>
+          <w:szCs w:val="28"/>
+        </w:rPr>
+      </w:pPr>
+      <w:r>
+        <w:rPr>
+          <w:rFonts w:ascii="Times New Roman" w:eastAsiaTheme="minorEastAsia" w:hAnsi="Times New Roman" w:cs="Times New Roman"/>
+          <w:sz w:val="28"/>
+          <w:szCs w:val="28"/>
+        </w:rPr>
+        <w:t>Java является одновременно компилируемым и интерпретируемым языком. Сначала исходный код компилируется в байт-код с помощью компилятора, а затем этот байт-код выполняется виртуальной машиной Java, которая интерпретирует его или дополнительно компилирует в машинный код с помощью JIT.</w:t>
+      </w:r>
+    </w:p>
+    <w:p>
+      <w:pPr>
+        <w:rPr>
+          <w:rFonts w:eastAsiaTheme="minorEastAsia"/>
+          <w:sz w:val="36"/>
+          <w:szCs w:val="32"/>
+        </w:rPr>
+      </w:pPr>
+    </w:p>
+    <w:p>
+      <w:pPr>
+        <w:pStyle w:val="a5"/>
+        <w:numPr>
+          <w:ilvl w:val="0"/>
+          <w:numId w:val="17"/>
+        </w:numPr>
+        <w:rPr>
+          <w:rFonts w:ascii="Times New Roman" w:eastAsiaTheme="minorEastAsia" w:hAnsi="Times New Roman" w:cs="Times New Roman"/>
+          <w:sz w:val="28"/>
+          <w:szCs w:val="28"/>
+        </w:rPr>
+      </w:pPr>
+      <w:r>
+        <w:rPr>
+          <w:rFonts w:ascii="Times New Roman" w:eastAsiaTheme="minorEastAsia" w:hAnsi="Times New Roman" w:cs="Times New Roman"/>
+          <w:sz w:val="28"/>
+          <w:szCs w:val="28"/>
+        </w:rPr>
+        <w:t>JVM — это виртуальная машина Java, предназначенная для выполнения байт-кода. Она обеспечивает платформенную независимость, управление памятью, безопасность и поддержку многопоточности.</w:t>
+      </w:r>
+    </w:p>
+    <w:p>
+      <w:pPr>
+        <w:rPr>
+          <w:rFonts w:eastAsiaTheme="minorEastAsia"/>
+          <w:sz w:val="36"/>
+          <w:szCs w:val="32"/>
+        </w:rPr>
+      </w:pPr>
+    </w:p>
+    <w:p>
+      <w:pPr>
+        <w:pStyle w:val="a5"/>
+        <w:numPr>
+          <w:ilvl w:val="0"/>
+          <w:numId w:val="17"/>
+        </w:numPr>
+        <w:rPr>
+          <w:rFonts w:ascii="Times New Roman" w:eastAsiaTheme="minorEastAsia" w:hAnsi="Times New Roman" w:cs="Times New Roman"/>
+          <w:sz w:val="28"/>
+          <w:szCs w:val="28"/>
+        </w:rPr>
+      </w:pPr>
+      <w:r>
+        <w:rPr>
+          <w:rFonts w:ascii="Times New Roman" w:eastAsiaTheme="minorEastAsia" w:hAnsi="Times New Roman" w:cs="Times New Roman"/>
+          <w:sz w:val="28"/>
+          <w:szCs w:val="28"/>
+        </w:rPr>
+        <w:t>Жизненный цикл программы на Java состоит из написания исходного кода, компиляции его в байт-код, загрузки классов в JVM, проверки байт-кода, выполнения программы интерпретатором или JIT-компилятором и завершения работы с освобождением ресурсов.</w:t>
+      </w:r>
+    </w:p>
+    <w:p>
+      <w:pPr>
+        <w:rPr>
+          <w:rFonts w:eastAsiaTheme="minorEastAsia"/>
+          <w:sz w:val="36"/>
+          <w:szCs w:val="32"/>
+        </w:rPr>
+      </w:pPr>
+    </w:p>
+    <w:p>
+      <w:pPr>
+        <w:pStyle w:val="a5"/>
+        <w:numPr>
+          <w:ilvl w:val="0"/>
+          <w:numId w:val="17"/>
+        </w:numPr>
+        <w:rPr>
+          <w:rFonts w:ascii="Times New Roman" w:eastAsiaTheme="minorEastAsia" w:hAnsi="Times New Roman" w:cs="Times New Roman"/>
+          <w:sz w:val="28"/>
+          <w:szCs w:val="28"/>
+        </w:rPr>
+      </w:pPr>
+      <w:r>
+        <w:rPr>
+          <w:rFonts w:ascii="Times New Roman" w:eastAsiaTheme="minorEastAsia" w:hAnsi="Times New Roman" w:cs="Times New Roman"/>
+          <w:sz w:val="28"/>
+          <w:szCs w:val="28"/>
+        </w:rPr>
+        <w:t>В языке Java есть два вида типов данных: примитивные и ссылочные. Примитивные типы включают восемь базовых видов — целые, числа с плавающей точкой, символы и логический тип. Ссылочные типы — это классы, объекты, массивы и строки.</w:t>
+      </w:r>
+    </w:p>
+    <w:p>
+      <w:pPr>
+        <w:rPr>
+          <w:rFonts w:eastAsiaTheme="minorEastAsia"/>
+          <w:sz w:val="36"/>
+          <w:szCs w:val="32"/>
+        </w:rPr>
+      </w:pPr>
+    </w:p>
+    <w:p>
+      <w:pPr>
+        <w:pStyle w:val="a5"/>
+        <w:numPr>
+          <w:ilvl w:val="0"/>
+          <w:numId w:val="17"/>
+        </w:numPr>
+        <w:rPr>
+          <w:rFonts w:ascii="Times New Roman" w:eastAsiaTheme="minorEastAsia" w:hAnsi="Times New Roman" w:cs="Times New Roman"/>
+          <w:sz w:val="28"/>
+          <w:szCs w:val="28"/>
+        </w:rPr>
+      </w:pPr>
+      <w:r>
+        <w:rPr>
+          <w:rFonts w:ascii="Times New Roman" w:eastAsiaTheme="minorEastAsia" w:hAnsi="Times New Roman" w:cs="Times New Roman"/>
+          <w:sz w:val="28"/>
+          <w:szCs w:val="28"/>
+        </w:rPr>
+        <w:lastRenderedPageBreak/>
+        <w:t>Примитивные типы данных отличаются от ссылочных тем, что хранят непосредственно значение, тогда как ссылочные содержат адрес объекта в памяти.</w:t>
+      </w:r>
+    </w:p>
+    <w:p>
+      <w:pPr>
+        <w:rPr>
+          <w:rFonts w:eastAsiaTheme="minorEastAsia"/>
+          <w:sz w:val="36"/>
+          <w:szCs w:val="32"/>
+        </w:rPr>
+      </w:pPr>
+    </w:p>
+    <w:p>
+      <w:pPr>
+        <w:pStyle w:val="a5"/>
+        <w:numPr>
+          <w:ilvl w:val="0"/>
+          <w:numId w:val="17"/>
+        </w:numPr>
+        <w:rPr>
+          <w:rFonts w:ascii="Times New Roman" w:eastAsiaTheme="minorEastAsia" w:hAnsi="Times New Roman" w:cs="Times New Roman"/>
+          <w:sz w:val="28"/>
+          <w:szCs w:val="28"/>
+        </w:rPr>
+      </w:pPr>
+      <w:r>
+        <w:rPr>
+          <w:rFonts w:ascii="Times New Roman" w:eastAsiaTheme="minorEastAsia" w:hAnsi="Times New Roman" w:cs="Times New Roman"/>
+          <w:sz w:val="28"/>
+          <w:szCs w:val="28"/>
+        </w:rPr>
+        <w:t xml:space="preserve">Преобразование примитивных типов в Java может происходить автоматически при расширении диапазона, например при переводе </w:t>
+      </w:r>
+      <w:proofErr w:type="spellStart"/>
+      <w:r>
+        <w:rPr>
+          <w:rFonts w:ascii="Times New Roman" w:eastAsiaTheme="minorEastAsia" w:hAnsi="Times New Roman" w:cs="Times New Roman"/>
+          <w:sz w:val="28"/>
+          <w:szCs w:val="28"/>
+        </w:rPr>
+        <w:t>int</w:t>
+      </w:r>
+      <w:proofErr w:type="spellEnd"/>
+      <w:r>
+        <w:rPr>
+          <w:rFonts w:ascii="Times New Roman" w:eastAsiaTheme="minorEastAsia" w:hAnsi="Times New Roman" w:cs="Times New Roman"/>
+          <w:sz w:val="28"/>
+          <w:szCs w:val="28"/>
+        </w:rPr>
+        <w:t xml:space="preserve"> в </w:t>
+      </w:r>
+      <w:proofErr w:type="spellStart"/>
+      <w:r>
+        <w:rPr>
+          <w:rFonts w:ascii="Times New Roman" w:eastAsiaTheme="minorEastAsia" w:hAnsi="Times New Roman" w:cs="Times New Roman"/>
+          <w:sz w:val="28"/>
+          <w:szCs w:val="28"/>
+        </w:rPr>
+        <w:t>long</w:t>
+      </w:r>
+      <w:proofErr w:type="spellEnd"/>
+      <w:r>
+        <w:rPr>
+          <w:rFonts w:ascii="Times New Roman" w:eastAsiaTheme="minorEastAsia" w:hAnsi="Times New Roman" w:cs="Times New Roman"/>
+          <w:sz w:val="28"/>
+          <w:szCs w:val="28"/>
+        </w:rPr>
+        <w:t xml:space="preserve">, или выполняться явно через приведение типов при сужении, например при переводе </w:t>
+      </w:r>
+      <w:proofErr w:type="spellStart"/>
+      <w:r>
+        <w:rPr>
+          <w:rFonts w:ascii="Times New Roman" w:eastAsiaTheme="minorEastAsia" w:hAnsi="Times New Roman" w:cs="Times New Roman"/>
+          <w:sz w:val="28"/>
+          <w:szCs w:val="28"/>
+        </w:rPr>
+        <w:t>double</w:t>
+      </w:r>
+      <w:proofErr w:type="spellEnd"/>
+      <w:r>
+        <w:rPr>
+          <w:rFonts w:ascii="Times New Roman" w:eastAsiaTheme="minorEastAsia" w:hAnsi="Times New Roman" w:cs="Times New Roman"/>
+          <w:sz w:val="28"/>
+          <w:szCs w:val="28"/>
+        </w:rPr>
+        <w:t xml:space="preserve"> в </w:t>
+      </w:r>
+      <w:proofErr w:type="spellStart"/>
+      <w:r>
+        <w:rPr>
+          <w:rFonts w:ascii="Times New Roman" w:eastAsiaTheme="minorEastAsia" w:hAnsi="Times New Roman" w:cs="Times New Roman"/>
+          <w:sz w:val="28"/>
+          <w:szCs w:val="28"/>
+        </w:rPr>
+        <w:t>int</w:t>
+      </w:r>
+      <w:proofErr w:type="spellEnd"/>
+      <w:r>
+        <w:rPr>
+          <w:rFonts w:ascii="Times New Roman" w:eastAsiaTheme="minorEastAsia" w:hAnsi="Times New Roman" w:cs="Times New Roman"/>
+          <w:sz w:val="28"/>
+          <w:szCs w:val="28"/>
+        </w:rPr>
+        <w:t xml:space="preserve">. Кроме того, есть механизм </w:t>
+      </w:r>
+      <w:proofErr w:type="spellStart"/>
+      <w:r>
+        <w:rPr>
+          <w:rFonts w:ascii="Times New Roman" w:eastAsiaTheme="minorEastAsia" w:hAnsi="Times New Roman" w:cs="Times New Roman"/>
+          <w:sz w:val="28"/>
+          <w:szCs w:val="28"/>
+        </w:rPr>
+        <w:t>автоупаковки</w:t>
+      </w:r>
+      <w:proofErr w:type="spellEnd"/>
+      <w:r>
+        <w:rPr>
+          <w:rFonts w:ascii="Times New Roman" w:eastAsiaTheme="minorEastAsia" w:hAnsi="Times New Roman" w:cs="Times New Roman"/>
+          <w:sz w:val="28"/>
+          <w:szCs w:val="28"/>
+        </w:rPr>
+        <w:t xml:space="preserve"> и распаковки, когда примитивы преобразуются в соответствующие объектные обёртки и обратно.</w:t>
+      </w:r>
+    </w:p>
+    <w:p>
+      <w:pPr>
+        <w:rPr>
+          <w:rFonts w:eastAsiaTheme="minorEastAsia"/>
+          <w:sz w:val="36"/>
+          <w:szCs w:val="32"/>
+        </w:rPr>
+      </w:pPr>
+    </w:p>
+    <w:p>
+      <w:pPr>
+        <w:pStyle w:val="a5"/>
+        <w:numPr>
+          <w:ilvl w:val="0"/>
+          <w:numId w:val="17"/>
+        </w:numPr>
+        <w:rPr>
+          <w:rFonts w:ascii="Times New Roman" w:eastAsiaTheme="minorEastAsia" w:hAnsi="Times New Roman" w:cs="Times New Roman"/>
+          <w:sz w:val="28"/>
+          <w:szCs w:val="28"/>
+        </w:rPr>
+      </w:pPr>
+      <w:r>
+        <w:rPr>
+          <w:rFonts w:ascii="Times New Roman" w:eastAsiaTheme="minorEastAsia" w:hAnsi="Times New Roman" w:cs="Times New Roman"/>
+          <w:sz w:val="28"/>
+          <w:szCs w:val="28"/>
+        </w:rPr>
+        <w:t>Байт-код — это промежуточное представление программы, которое создаётся компилятором и исполняется JVM. Он важен, потому что делает Java платформенно независимой: один и тот же байт-код можно запустить на любой системе, где есть виртуальная машина.</w:t>
+      </w:r>
+    </w:p>
+    <w:p>
+      <w:pPr>
+        <w:rPr>
+          <w:rFonts w:eastAsiaTheme="minorEastAsia"/>
+          <w:sz w:val="36"/>
+          <w:szCs w:val="32"/>
+        </w:rPr>
+      </w:pPr>
+    </w:p>
+    <w:p>
+      <w:pPr>
+        <w:pStyle w:val="a5"/>
+        <w:numPr>
+          <w:ilvl w:val="0"/>
+          <w:numId w:val="17"/>
+        </w:numPr>
+        <w:rPr>
+          <w:rFonts w:ascii="Times New Roman" w:eastAsiaTheme="minorEastAsia" w:hAnsi="Times New Roman" w:cs="Times New Roman"/>
+          <w:sz w:val="28"/>
+          <w:szCs w:val="28"/>
+        </w:rPr>
+      </w:pPr>
+      <w:r>
+        <w:rPr>
+          <w:rFonts w:ascii="Times New Roman" w:eastAsiaTheme="minorEastAsia" w:hAnsi="Times New Roman" w:cs="Times New Roman"/>
+          <w:sz w:val="28"/>
+          <w:szCs w:val="28"/>
+        </w:rPr>
+        <w:t xml:space="preserve">Для хранения символов в Java используется тип </w:t>
+      </w:r>
+      <w:proofErr w:type="spellStart"/>
+      <w:r>
+        <w:rPr>
+          <w:rFonts w:ascii="Times New Roman" w:eastAsiaTheme="minorEastAsia" w:hAnsi="Times New Roman" w:cs="Times New Roman"/>
+          <w:sz w:val="28"/>
+          <w:szCs w:val="28"/>
+        </w:rPr>
+        <w:t>char</w:t>
+      </w:r>
+      <w:proofErr w:type="spellEnd"/>
+      <w:r>
+        <w:rPr>
+          <w:rFonts w:ascii="Times New Roman" w:eastAsiaTheme="minorEastAsia" w:hAnsi="Times New Roman" w:cs="Times New Roman"/>
+          <w:sz w:val="28"/>
+          <w:szCs w:val="28"/>
+        </w:rPr>
+        <w:t>. Он занимает 16 бит и представляет символы в кодировке UTF-16, что позволяет хранить широкий диапазон символов.</w:t>
+      </w:r>
+    </w:p>
+    <w:p>
+      <w:pPr>
+        <w:rPr>
+          <w:rFonts w:eastAsiaTheme="minorEastAsia"/>
+          <w:sz w:val="36"/>
+          <w:szCs w:val="32"/>
+        </w:rPr>
+      </w:pPr>
+    </w:p>
+    <w:p>
+      <w:pPr>
+        <w:pStyle w:val="a5"/>
+        <w:numPr>
+          <w:ilvl w:val="0"/>
+          <w:numId w:val="17"/>
+        </w:numPr>
+        <w:rPr>
+          <w:rFonts w:ascii="Times New Roman" w:eastAsiaTheme="minorEastAsia" w:hAnsi="Times New Roman" w:cs="Times New Roman"/>
+          <w:sz w:val="28"/>
+          <w:szCs w:val="28"/>
+        </w:rPr>
+      </w:pPr>
+      <w:r>
+        <w:rPr>
+          <w:rFonts w:ascii="Times New Roman" w:eastAsiaTheme="minorEastAsia" w:hAnsi="Times New Roman" w:cs="Times New Roman"/>
+          <w:sz w:val="28"/>
+          <w:szCs w:val="28"/>
+        </w:rPr>
+        <w:t>Литералы в Java — это фиксированные значения, записанные прямо в коде программы. Примеры литералов: целые числа вроде 10 или 0xFF, вещественные числа вроде 3.14, символьные значения вроде 'A', строковые значения вроде "</w:t>
+      </w:r>
+      <w:proofErr w:type="spellStart"/>
+      <w:r>
+        <w:rPr>
+          <w:rFonts w:ascii="Times New Roman" w:eastAsiaTheme="minorEastAsia" w:hAnsi="Times New Roman" w:cs="Times New Roman"/>
+          <w:sz w:val="28"/>
+          <w:szCs w:val="28"/>
+        </w:rPr>
+        <w:t>fdsfsdfsdfas</w:t>
+      </w:r>
+      <w:proofErr w:type="spellEnd"/>
+      <w:r>
+        <w:rPr>
+          <w:rFonts w:ascii="Times New Roman" w:eastAsiaTheme="minorEastAsia" w:hAnsi="Times New Roman" w:cs="Times New Roman"/>
+          <w:sz w:val="28"/>
+          <w:szCs w:val="28"/>
+        </w:rPr>
+        <w:t xml:space="preserve">", логические литералы </w:t>
+      </w:r>
+      <w:proofErr w:type="spellStart"/>
+      <w:r>
+        <w:rPr>
+          <w:rFonts w:ascii="Times New Roman" w:eastAsiaTheme="minorEastAsia" w:hAnsi="Times New Roman" w:cs="Times New Roman"/>
+          <w:sz w:val="28"/>
+          <w:szCs w:val="28"/>
+        </w:rPr>
+        <w:t>true</w:t>
+      </w:r>
+      <w:proofErr w:type="spellEnd"/>
+      <w:r>
+        <w:rPr>
+          <w:rFonts w:ascii="Times New Roman" w:eastAsiaTheme="minorEastAsia" w:hAnsi="Times New Roman" w:cs="Times New Roman"/>
+          <w:sz w:val="28"/>
+          <w:szCs w:val="28"/>
+        </w:rPr>
+        <w:t xml:space="preserve"> и </w:t>
+      </w:r>
+      <w:proofErr w:type="spellStart"/>
+      <w:r>
+        <w:rPr>
+          <w:rFonts w:ascii="Times New Roman" w:eastAsiaTheme="minorEastAsia" w:hAnsi="Times New Roman" w:cs="Times New Roman"/>
+          <w:sz w:val="28"/>
+          <w:szCs w:val="28"/>
+        </w:rPr>
+        <w:t>false</w:t>
+      </w:r>
+      <w:proofErr w:type="spellEnd"/>
+      <w:r>
+        <w:rPr>
+          <w:rFonts w:ascii="Times New Roman" w:eastAsiaTheme="minorEastAsia" w:hAnsi="Times New Roman" w:cs="Times New Roman"/>
+          <w:sz w:val="28"/>
+          <w:szCs w:val="28"/>
+        </w:rPr>
+        <w:t xml:space="preserve">, а также специальный литерал </w:t>
+      </w:r>
+      <w:proofErr w:type="spellStart"/>
+      <w:r>
+        <w:rPr>
+          <w:rFonts w:ascii="Times New Roman" w:eastAsiaTheme="minorEastAsia" w:hAnsi="Times New Roman" w:cs="Times New Roman"/>
+          <w:sz w:val="28"/>
+          <w:szCs w:val="28"/>
+        </w:rPr>
+        <w:t>null</w:t>
+      </w:r>
+      <w:proofErr w:type="spellEnd"/>
+      <w:r>
+        <w:rPr>
+          <w:rFonts w:ascii="Times New Roman" w:eastAsiaTheme="minorEastAsia" w:hAnsi="Times New Roman" w:cs="Times New Roman"/>
+          <w:sz w:val="28"/>
+          <w:szCs w:val="28"/>
+        </w:rPr>
+        <w:t xml:space="preserve"> для ссылочных типов.</w:t>
+      </w:r>
+    </w:p>
+    <w:p>
+      <w:pPr>
+        <w:rPr>
+          <w:rFonts w:eastAsiaTheme="minorEastAsia"/>
+          <w:sz w:val="36"/>
+          <w:szCs w:val="32"/>
+        </w:rPr>
+      </w:pPr>
+    </w:p>
+    <w:p>
+      <w:pPr>
+        <w:pStyle w:val="a5"/>
+        <w:numPr>
+          <w:ilvl w:val="0"/>
+          <w:numId w:val="17"/>
+        </w:numPr>
+        <w:rPr>
+          <w:rFonts w:ascii="Times New Roman" w:eastAsiaTheme="minorEastAsia" w:hAnsi="Times New Roman" w:cs="Times New Roman"/>
+          <w:sz w:val="28"/>
+          <w:szCs w:val="28"/>
+        </w:rPr>
+      </w:pPr>
+      <w:r>
+        <w:rPr>
+          <w:rFonts w:ascii="Times New Roman" w:eastAsiaTheme="minorEastAsia" w:hAnsi="Times New Roman" w:cs="Times New Roman"/>
+          <w:sz w:val="28"/>
+          <w:szCs w:val="28"/>
+        </w:rPr>
+        <w:t>Java считается строго типизированным языком, потому что каждая переменная и объект имеют строго определённый тип, и нельзя использовать их вне рамок этого типа без явного преобразования. Это снижает вероятность ошибок и повышает надёжность кода.</w:t>
+      </w:r>
+    </w:p>
+    <w:p>
+      <w:pPr>
+        <w:rPr>
+          <w:rFonts w:eastAsiaTheme="minorEastAsia"/>
+          <w:sz w:val="36"/>
+          <w:szCs w:val="32"/>
+        </w:rPr>
+      </w:pPr>
+    </w:p>
+    <w:p>
+      <w:pPr>
+        <w:pStyle w:val="a5"/>
+        <w:numPr>
+          <w:ilvl w:val="0"/>
+          <w:numId w:val="17"/>
+        </w:numPr>
+        <w:rPr>
+          <w:rFonts w:ascii="Times New Roman" w:eastAsiaTheme="minorEastAsia" w:hAnsi="Times New Roman" w:cs="Times New Roman"/>
+          <w:sz w:val="28"/>
+          <w:szCs w:val="28"/>
+        </w:rPr>
+      </w:pPr>
+      <w:r>
+        <w:rPr>
+          <w:rFonts w:ascii="Times New Roman" w:eastAsiaTheme="minorEastAsia" w:hAnsi="Times New Roman" w:cs="Times New Roman"/>
+          <w:sz w:val="28"/>
+          <w:szCs w:val="28"/>
+        </w:rPr>
+        <w:t xml:space="preserve">Проблемы при использовании неявного преобразования типов могут быть связаны с потерей данных, например при переводе </w:t>
+      </w:r>
+      <w:proofErr w:type="spellStart"/>
+      <w:r>
+        <w:rPr>
+          <w:rFonts w:ascii="Times New Roman" w:eastAsiaTheme="minorEastAsia" w:hAnsi="Times New Roman" w:cs="Times New Roman"/>
+          <w:sz w:val="28"/>
+          <w:szCs w:val="28"/>
+        </w:rPr>
+        <w:t>double</w:t>
+      </w:r>
+      <w:proofErr w:type="spellEnd"/>
+      <w:r>
+        <w:rPr>
+          <w:rFonts w:ascii="Times New Roman" w:eastAsiaTheme="minorEastAsia" w:hAnsi="Times New Roman" w:cs="Times New Roman"/>
+          <w:sz w:val="28"/>
+          <w:szCs w:val="28"/>
+        </w:rPr>
+        <w:t xml:space="preserve"> в </w:t>
+      </w:r>
+      <w:proofErr w:type="spellStart"/>
+      <w:r>
+        <w:rPr>
+          <w:rFonts w:ascii="Times New Roman" w:eastAsiaTheme="minorEastAsia" w:hAnsi="Times New Roman" w:cs="Times New Roman"/>
+          <w:sz w:val="28"/>
+          <w:szCs w:val="28"/>
+        </w:rPr>
+        <w:t>int</w:t>
+      </w:r>
+      <w:proofErr w:type="spellEnd"/>
+      <w:r>
+        <w:rPr>
+          <w:rFonts w:ascii="Times New Roman" w:eastAsiaTheme="minorEastAsia" w:hAnsi="Times New Roman" w:cs="Times New Roman"/>
+          <w:sz w:val="28"/>
+          <w:szCs w:val="28"/>
+        </w:rPr>
+        <w:t xml:space="preserve">, с переполнением, когда число не помещается в меньший тип, и с </w:t>
+      </w:r>
+      <w:r>
+        <w:rPr>
+          <w:rFonts w:ascii="Times New Roman" w:eastAsiaTheme="minorEastAsia" w:hAnsi="Times New Roman" w:cs="Times New Roman"/>
+          <w:sz w:val="28"/>
+          <w:szCs w:val="28"/>
+        </w:rPr>
+        <w:lastRenderedPageBreak/>
+        <w:t>ошибками логики, если результат преобразования оказался неожиданным.</w:t>
+      </w:r>
+    </w:p>
+    <w:p>
+      <w:pPr>
+        <w:rPr>
+          <w:rFonts w:eastAsiaTheme="minorEastAsia"/>
+          <w:sz w:val="36"/>
+          <w:szCs w:val="36"/>
           <w:lang w:eastAsia="ja-JP"/>
         </w:rPr>
       </w:pPr>
@@ -2355,6 +2985,7 @@
         <w:docPartUnique/>
       </w:docPartObj>
     </w:sdtPr>
+    <w:sdtEndPr/>
     <w:sdtContent>
       <w:p>
         <w:pPr>
@@ -3303,6 +3934,92 @@
           <w:tab w:val="num" w:pos="6480"/>
         </w:tabs>
         <w:ind w:left="6480" w:hanging="360"/>
+      </w:pPr>
+    </w:lvl>
+  </w:abstractNum>
+  <w:abstractNum w:abstractNumId="16" w15:restartNumberingAfterBreak="0">
+    <w:nsid w:val="616773A0"/>
+    <w:multiLevelType w:val="hybridMultilevel"/>
+    <w:tmpl w:val="2C309206"/>
+    <w:lvl w:ilvl="0" w:tplc="0409000F">
+      <w:start w:val="1"/>
+      <w:numFmt w:val="decimal"/>
+      <w:lvlText w:val="%1."/>
+      <w:lvlJc w:val="left"/>
+      <w:pPr>
+        <w:ind w:left="720" w:hanging="360"/>
+      </w:pPr>
+    </w:lvl>
+    <w:lvl w:ilvl="1" w:tplc="04090019" w:tentative="1">
+      <w:start w:val="1"/>
+      <w:numFmt w:val="lowerLetter"/>
+      <w:lvlText w:val="%2."/>
+      <w:lvlJc w:val="left"/>
+      <w:pPr>
+        <w:ind w:left="1440" w:hanging="360"/>
+      </w:pPr>
+    </w:lvl>
+    <w:lvl w:ilvl="2" w:tplc="0409001B" w:tentative="1">
+      <w:start w:val="1"/>
+      <w:numFmt w:val="lowerRoman"/>
+      <w:lvlText w:val="%3."/>
+      <w:lvlJc w:val="right"/>
+      <w:pPr>
+        <w:ind w:left="2160" w:hanging="180"/>
+      </w:pPr>
+    </w:lvl>
+    <w:lvl w:ilvl="3" w:tplc="0409000F" w:tentative="1">
+      <w:start w:val="1"/>
+      <w:numFmt w:val="decimal"/>
+      <w:lvlText w:val="%4."/>
+      <w:lvlJc w:val="left"/>
+      <w:pPr>
+        <w:ind w:left="2880" w:hanging="360"/>
+      </w:pPr>
+    </w:lvl>
+    <w:lvl w:ilvl="4" w:tplc="04090019" w:tentative="1">
+      <w:start w:val="1"/>
+      <w:numFmt w:val="lowerLetter"/>
+      <w:lvlText w:val="%5."/>
+      <w:lvlJc w:val="left"/>
+      <w:pPr>
+        <w:ind w:left="3600" w:hanging="360"/>
+      </w:pPr>
+    </w:lvl>
+    <w:lvl w:ilvl="5" w:tplc="0409001B" w:tentative="1">
+      <w:start w:val="1"/>
+      <w:numFmt w:val="lowerRoman"/>
+      <w:lvlText w:val="%6."/>
+      <w:lvlJc w:val="right"/>
+      <w:pPr>
+        <w:ind w:left="4320" w:hanging="180"/>
+      </w:pPr>
+    </w:lvl>
+    <w:lvl w:ilvl="6" w:tplc="0409000F" w:tentative="1">
+      <w:start w:val="1"/>
+      <w:numFmt w:val="decimal"/>
+      <w:lvlText w:val="%7."/>
+      <w:lvlJc w:val="left"/>
+      <w:pPr>
+        <w:ind w:left="5040" w:hanging="360"/>
+      </w:pPr>
+    </w:lvl>
+    <w:lvl w:ilvl="7" w:tplc="04090019" w:tentative="1">
+      <w:start w:val="1"/>
+      <w:numFmt w:val="lowerLetter"/>
+      <w:lvlText w:val="%8."/>
+      <w:lvlJc w:val="left"/>
+      <w:pPr>
+        <w:ind w:left="5760" w:hanging="360"/>
+      </w:pPr>
+    </w:lvl>
+    <w:lvl w:ilvl="8" w:tplc="0409001B" w:tentative="1">
+      <w:start w:val="1"/>
+      <w:numFmt w:val="lowerRoman"/>
+      <w:lvlText w:val="%9."/>
+      <w:lvlJc w:val="right"/>
+      <w:pPr>
+        <w:ind w:left="6480" w:hanging="180"/>
       </w:pPr>
     </w:lvl>
   </w:abstractNum>
@@ -3353,6 +4070,9 @@
   </w:num>
   <w:num w:numId="16">
     <w:abstractNumId w:val="0"/>
+  </w:num>
+  <w:num w:numId="17">
+    <w:abstractNumId w:val="16"/>
   </w:num>
 </w:numbering>
 </file>
